--- a/Portfolio/6.5HD - HD Level Custom Program Initial Plan📒/HD Level Custom Program Design.docx
+++ b/Portfolio/6.5HD - HD Level Custom Program Initial Plan📒/HD Level Custom Program Design.docx
@@ -221,8 +221,13 @@
         <w:keepNext/>
       </w:pPr>
       <w:r>
-        <w:lastRenderedPageBreak/>
-        <w:t xml:space="preserve">Table </w:t>
+        <w:t>Table</w:t>
+      </w:r>
+      <w:r>
+        <w:t>s</w:t>
+      </w:r>
+      <w:r>
+        <w:t xml:space="preserve"> </w:t>
       </w:r>
       <w:fldSimple w:instr=" SEQ Table \* ARABIC ">
         <w:r>
@@ -236,10 +241,10 @@
         <w:t>: &lt;&lt;</w:t>
       </w:r>
       <w:r>
-        <w:t>role</w:t>
-      </w:r>
-      <w:r>
-        <w:t xml:space="preserve"> name&gt;&gt; details</w:t>
+        <w:t>class&gt;</w:t>
+      </w:r>
+      <w:r>
+        <w:t>&gt; details</w:t>
       </w:r>
       <w:r>
         <w:t xml:space="preserve"> – duplicate </w:t>
@@ -272,6 +277,7 @@
           </w:tcPr>
           <w:p>
             <w:r>
+              <w:lastRenderedPageBreak/>
               <w:t>Responsibility</w:t>
             </w:r>
           </w:p>
@@ -457,10 +463,7 @@
               <w:cnfStyle w:val="000000000000" w:firstRow="0" w:lastRow="0" w:firstColumn="0" w:lastColumn="0" w:oddVBand="0" w:evenVBand="0" w:oddHBand="0" w:evenHBand="0" w:firstRowFirstColumn="0" w:firstRowLastColumn="0" w:lastRowFirstColumn="0" w:lastRowLastColumn="0"/>
             </w:pPr>
             <w:r>
-              <w:t xml:space="preserve">For all related objects to </w:t>
-            </w:r>
-            <w:r>
-              <w:t>Draw</w:t>
+              <w:t>For all related objects to Draw</w:t>
             </w:r>
           </w:p>
         </w:tc>
@@ -508,7 +511,7 @@
     <w:p/>
     <w:p>
       <w:r>
-        <w:t>Scene</w:t>
+        <w:t>Block</w:t>
       </w:r>
     </w:p>
     <w:tbl>
@@ -572,7 +575,7 @@
           </w:tcPr>
           <w:p>
             <w:r>
-              <w:t>Update()</w:t>
+              <w:t>X, Y</w:t>
             </w:r>
           </w:p>
         </w:tc>
@@ -585,6 +588,84 @@
               <w:cnfStyle w:val="000000000000" w:firstRow="0" w:lastRow="0" w:firstColumn="0" w:lastColumn="0" w:oddVBand="0" w:evenVBand="0" w:oddHBand="0" w:evenHBand="0" w:firstRowFirstColumn="0" w:firstRowLastColumn="0" w:lastRowFirstColumn="0" w:lastRowLastColumn="0"/>
             </w:pPr>
             <w:r>
+              <w:t>double</w:t>
+            </w:r>
+          </w:p>
+        </w:tc>
+        <w:tc>
+          <w:tcPr>
+            <w:tcW w:w="4762" w:type="dxa"/>
+          </w:tcPr>
+          <w:p>
+            <w:pPr>
+              <w:cnfStyle w:val="000000000000" w:firstRow="0" w:lastRow="0" w:firstColumn="0" w:lastColumn="0" w:oddVBand="0" w:evenVBand="0" w:oddHBand="0" w:evenHBand="0" w:firstRowFirstColumn="0" w:firstRowLastColumn="0" w:lastRowFirstColumn="0" w:lastRowLastColumn="0"/>
+            </w:pPr>
+            <w:r>
+              <w:t>Position in screen</w:t>
+            </w:r>
+          </w:p>
+        </w:tc>
+      </w:tr>
+      <w:tr>
+        <w:tc>
+          <w:tcPr>
+            <w:cnfStyle w:val="001000000000" w:firstRow="0" w:lastRow="0" w:firstColumn="1" w:lastColumn="0" w:oddVBand="0" w:evenVBand="0" w:oddHBand="0" w:evenHBand="0" w:firstRowFirstColumn="0" w:firstRowLastColumn="0" w:lastRowFirstColumn="0" w:lastRowLastColumn="0"/>
+            <w:tcW w:w="1980" w:type="dxa"/>
+          </w:tcPr>
+          <w:p>
+            <w:r>
+              <w:t>Xindex, Yindex</w:t>
+            </w:r>
+          </w:p>
+        </w:tc>
+        <w:tc>
+          <w:tcPr>
+            <w:tcW w:w="4026" w:type="dxa"/>
+          </w:tcPr>
+          <w:p>
+            <w:pPr>
+              <w:cnfStyle w:val="000000000000" w:firstRow="0" w:lastRow="0" w:firstColumn="0" w:lastColumn="0" w:oddVBand="0" w:evenVBand="0" w:oddHBand="0" w:evenHBand="0" w:firstRowFirstColumn="0" w:firstRowLastColumn="0" w:lastRowFirstColumn="0" w:lastRowLastColumn="0"/>
+            </w:pPr>
+            <w:r>
+              <w:t>double</w:t>
+            </w:r>
+          </w:p>
+        </w:tc>
+        <w:tc>
+          <w:tcPr>
+            <w:tcW w:w="4762" w:type="dxa"/>
+          </w:tcPr>
+          <w:p>
+            <w:pPr>
+              <w:cnfStyle w:val="000000000000" w:firstRow="0" w:lastRow="0" w:firstColumn="0" w:lastColumn="0" w:oddVBand="0" w:evenVBand="0" w:oddHBand="0" w:evenHBand="0" w:firstRowFirstColumn="0" w:firstRowLastColumn="0" w:lastRowFirstColumn="0" w:lastRowLastColumn="0"/>
+            </w:pPr>
+            <w:r>
+              <w:t>Position in the 2D-array</w:t>
+            </w:r>
+          </w:p>
+        </w:tc>
+      </w:tr>
+      <w:tr>
+        <w:tc>
+          <w:tcPr>
+            <w:cnfStyle w:val="001000000000" w:firstRow="0" w:lastRow="0" w:firstColumn="1" w:lastColumn="0" w:oddVBand="0" w:evenVBand="0" w:oddHBand="0" w:evenHBand="0" w:firstRowFirstColumn="0" w:firstRowLastColumn="0" w:lastRowFirstColumn="0" w:lastRowLastColumn="0"/>
+            <w:tcW w:w="1980" w:type="dxa"/>
+          </w:tcPr>
+          <w:p>
+            <w:r>
+              <w:t>Draw()</w:t>
+            </w:r>
+          </w:p>
+        </w:tc>
+        <w:tc>
+          <w:tcPr>
+            <w:tcW w:w="4026" w:type="dxa"/>
+          </w:tcPr>
+          <w:p>
+            <w:pPr>
+              <w:cnfStyle w:val="000000000000" w:firstRow="0" w:lastRow="0" w:firstColumn="0" w:lastColumn="0" w:oddVBand="0" w:evenVBand="0" w:oddHBand="0" w:evenHBand="0" w:firstRowFirstColumn="0" w:firstRowLastColumn="0" w:lastRowFirstColumn="0" w:lastRowLastColumn="0"/>
+            </w:pPr>
+            <w:r>
               <w:t>void</w:t>
             </w:r>
           </w:p>
@@ -598,7 +679,7 @@
               <w:cnfStyle w:val="000000000000" w:firstRow="0" w:lastRow="0" w:firstColumn="0" w:lastColumn="0" w:oddVBand="0" w:evenVBand="0" w:oddHBand="0" w:evenHBand="0" w:firstRowFirstColumn="0" w:firstRowLastColumn="0" w:lastRowFirstColumn="0" w:lastRowLastColumn="0"/>
             </w:pPr>
             <w:r>
-              <w:t>For all related objects to Update</w:t>
+              <w:t>For all related objects to Draw</w:t>
             </w:r>
           </w:p>
         </w:tc>
@@ -611,7 +692,7 @@
           </w:tcPr>
           <w:p>
             <w:r>
-              <w:t>Draw()</w:t>
+              <w:t>CanMoveDown</w:t>
             </w:r>
           </w:p>
         </w:tc>
@@ -624,7 +705,7 @@
               <w:cnfStyle w:val="000000000000" w:firstRow="0" w:lastRow="0" w:firstColumn="0" w:lastColumn="0" w:oddVBand="0" w:evenVBand="0" w:oddHBand="0" w:evenHBand="0" w:firstRowFirstColumn="0" w:firstRowLastColumn="0" w:lastRowFirstColumn="0" w:lastRowLastColumn="0"/>
             </w:pPr>
             <w:r>
-              <w:t>void</w:t>
+              <w:t>bool</w:t>
             </w:r>
           </w:p>
         </w:tc>
@@ -636,9 +717,78 @@
             <w:pPr>
               <w:cnfStyle w:val="000000000000" w:firstRow="0" w:lastRow="0" w:firstColumn="0" w:lastColumn="0" w:oddVBand="0" w:evenVBand="0" w:oddHBand="0" w:evenHBand="0" w:firstRowFirstColumn="0" w:firstRowLastColumn="0" w:lastRowFirstColumn="0" w:lastRowLastColumn="0"/>
             </w:pPr>
-            <w:r>
-              <w:t>For all related objects to Draw</w:t>
-            </w:r>
+          </w:p>
+        </w:tc>
+      </w:tr>
+      <w:tr>
+        <w:tc>
+          <w:tcPr>
+            <w:cnfStyle w:val="001000000000" w:firstRow="0" w:lastRow="0" w:firstColumn="1" w:lastColumn="0" w:oddVBand="0" w:evenVBand="0" w:oddHBand="0" w:evenHBand="0" w:firstRowFirstColumn="0" w:firstRowLastColumn="0" w:lastRowFirstColumn="0" w:lastRowLastColumn="0"/>
+            <w:tcW w:w="1980" w:type="dxa"/>
+          </w:tcPr>
+          <w:p>
+            <w:r>
+              <w:t>CanMoveLeft</w:t>
+            </w:r>
+          </w:p>
+        </w:tc>
+        <w:tc>
+          <w:tcPr>
+            <w:tcW w:w="4026" w:type="dxa"/>
+          </w:tcPr>
+          <w:p>
+            <w:pPr>
+              <w:cnfStyle w:val="000000000000" w:firstRow="0" w:lastRow="0" w:firstColumn="0" w:lastColumn="0" w:oddVBand="0" w:evenVBand="0" w:oddHBand="0" w:evenHBand="0" w:firstRowFirstColumn="0" w:firstRowLastColumn="0" w:lastRowFirstColumn="0" w:lastRowLastColumn="0"/>
+            </w:pPr>
+            <w:r>
+              <w:t>Bool</w:t>
+            </w:r>
+          </w:p>
+        </w:tc>
+        <w:tc>
+          <w:tcPr>
+            <w:tcW w:w="4762" w:type="dxa"/>
+          </w:tcPr>
+          <w:p>
+            <w:pPr>
+              <w:cnfStyle w:val="000000000000" w:firstRow="0" w:lastRow="0" w:firstColumn="0" w:lastColumn="0" w:oddVBand="0" w:evenVBand="0" w:oddHBand="0" w:evenHBand="0" w:firstRowFirstColumn="0" w:firstRowLastColumn="0" w:lastRowFirstColumn="0" w:lastRowLastColumn="0"/>
+            </w:pPr>
+          </w:p>
+        </w:tc>
+      </w:tr>
+      <w:tr>
+        <w:tc>
+          <w:tcPr>
+            <w:cnfStyle w:val="001000000000" w:firstRow="0" w:lastRow="0" w:firstColumn="1" w:lastColumn="0" w:oddVBand="0" w:evenVBand="0" w:oddHBand="0" w:evenHBand="0" w:firstRowFirstColumn="0" w:firstRowLastColumn="0" w:lastRowFirstColumn="0" w:lastRowLastColumn="0"/>
+            <w:tcW w:w="1980" w:type="dxa"/>
+          </w:tcPr>
+          <w:p>
+            <w:r>
+              <w:t>CanMoveRight</w:t>
+            </w:r>
+          </w:p>
+        </w:tc>
+        <w:tc>
+          <w:tcPr>
+            <w:tcW w:w="4026" w:type="dxa"/>
+          </w:tcPr>
+          <w:p>
+            <w:pPr>
+              <w:cnfStyle w:val="000000000000" w:firstRow="0" w:lastRow="0" w:firstColumn="0" w:lastColumn="0" w:oddVBand="0" w:evenVBand="0" w:oddHBand="0" w:evenHBand="0" w:firstRowFirstColumn="0" w:firstRowLastColumn="0" w:lastRowFirstColumn="0" w:lastRowLastColumn="0"/>
+            </w:pPr>
+            <w:r>
+              <w:t>bool</w:t>
+            </w:r>
+          </w:p>
+        </w:tc>
+        <w:tc>
+          <w:tcPr>
+            <w:tcW w:w="4762" w:type="dxa"/>
+          </w:tcPr>
+          <w:p>
+            <w:pPr>
+              <w:cnfStyle w:val="000000000000" w:firstRow="0" w:lastRow="0" w:firstColumn="0" w:lastColumn="0" w:oddVBand="0" w:evenVBand="0" w:oddHBand="0" w:evenHBand="0" w:firstRowFirstColumn="0" w:firstRowLastColumn="0" w:lastRowFirstColumn="0" w:lastRowLastColumn="0"/>
+            </w:pPr>
           </w:p>
         </w:tc>
       </w:tr>
@@ -646,7 +796,670 @@
     <w:p/>
     <w:p>
       <w:r>
-        <w:t>Block</w:t>
+        <w:t>Tetromino</w:t>
+      </w:r>
+      <w:r>
+        <w:t>: Has 4 blocks each</w:t>
+      </w:r>
+    </w:p>
+    <w:tbl>
+      <w:tblPr>
+        <w:tblStyle w:val="GridTable1Light-Accent1"/>
+        <w:tblW w:w="10768" w:type="dxa"/>
+        <w:tblLook w:val="04A0" w:firstRow="1" w:lastRow="0" w:firstColumn="1" w:lastColumn="0" w:noHBand="0" w:noVBand="1"/>
+      </w:tblPr>
+      <w:tblGrid>
+        <w:gridCol w:w="2641"/>
+        <w:gridCol w:w="3779"/>
+        <w:gridCol w:w="4348"/>
+      </w:tblGrid>
+      <w:tr>
+        <w:trPr>
+          <w:cnfStyle w:val="100000000000" w:firstRow="1" w:lastRow="0" w:firstColumn="0" w:lastColumn="0" w:oddVBand="0" w:evenVBand="0" w:oddHBand="0" w:evenHBand="0" w:firstRowFirstColumn="0" w:firstRowLastColumn="0" w:lastRowFirstColumn="0" w:lastRowLastColumn="0"/>
+        </w:trPr>
+        <w:tc>
+          <w:tcPr>
+            <w:cnfStyle w:val="001000000000" w:firstRow="0" w:lastRow="0" w:firstColumn="1" w:lastColumn="0" w:oddVBand="0" w:evenVBand="0" w:oddHBand="0" w:evenHBand="0" w:firstRowFirstColumn="0" w:firstRowLastColumn="0" w:lastRowFirstColumn="0" w:lastRowLastColumn="0"/>
+            <w:tcW w:w="1980" w:type="dxa"/>
+          </w:tcPr>
+          <w:p>
+            <w:r>
+              <w:t>Responsibility</w:t>
+            </w:r>
+          </w:p>
+        </w:tc>
+        <w:tc>
+          <w:tcPr>
+            <w:tcW w:w="4026" w:type="dxa"/>
+          </w:tcPr>
+          <w:p>
+            <w:pPr>
+              <w:cnfStyle w:val="100000000000" w:firstRow="1" w:lastRow="0" w:firstColumn="0" w:lastColumn="0" w:oddVBand="0" w:evenVBand="0" w:oddHBand="0" w:evenHBand="0" w:firstRowFirstColumn="0" w:firstRowLastColumn="0" w:lastRowFirstColumn="0" w:lastRowLastColumn="0"/>
+            </w:pPr>
+            <w:r>
+              <w:t>Type Details</w:t>
+            </w:r>
+          </w:p>
+        </w:tc>
+        <w:tc>
+          <w:tcPr>
+            <w:tcW w:w="4762" w:type="dxa"/>
+          </w:tcPr>
+          <w:p>
+            <w:pPr>
+              <w:cnfStyle w:val="100000000000" w:firstRow="1" w:lastRow="0" w:firstColumn="0" w:lastColumn="0" w:oddVBand="0" w:evenVBand="0" w:oddHBand="0" w:evenHBand="0" w:firstRowFirstColumn="0" w:firstRowLastColumn="0" w:lastRowFirstColumn="0" w:lastRowLastColumn="0"/>
+            </w:pPr>
+            <w:r>
+              <w:t>Notes</w:t>
+            </w:r>
+          </w:p>
+        </w:tc>
+      </w:tr>
+      <w:tr>
+        <w:tc>
+          <w:tcPr>
+            <w:cnfStyle w:val="001000000000" w:firstRow="0" w:lastRow="0" w:firstColumn="1" w:lastColumn="0" w:oddVBand="0" w:evenVBand="0" w:oddHBand="0" w:evenHBand="0" w:firstRowFirstColumn="0" w:firstRowLastColumn="0" w:lastRowFirstColumn="0" w:lastRowLastColumn="0"/>
+            <w:tcW w:w="1980" w:type="dxa"/>
+          </w:tcPr>
+          <w:p>
+            <w:r>
+              <w:t>_tetrominoColor</w:t>
+            </w:r>
+          </w:p>
+        </w:tc>
+        <w:tc>
+          <w:tcPr>
+            <w:tcW w:w="4026" w:type="dxa"/>
+          </w:tcPr>
+          <w:p>
+            <w:pPr>
+              <w:cnfStyle w:val="000000000000" w:firstRow="0" w:lastRow="0" w:firstColumn="0" w:lastColumn="0" w:oddVBand="0" w:evenVBand="0" w:oddHBand="0" w:evenHBand="0" w:firstRowFirstColumn="0" w:firstRowLastColumn="0" w:lastRowFirstColumn="0" w:lastRowLastColumn="0"/>
+            </w:pPr>
+            <w:r>
+              <w:t>(SplashKit.)Color</w:t>
+            </w:r>
+          </w:p>
+        </w:tc>
+        <w:tc>
+          <w:tcPr>
+            <w:tcW w:w="4762" w:type="dxa"/>
+          </w:tcPr>
+          <w:p>
+            <w:pPr>
+              <w:cnfStyle w:val="000000000000" w:firstRow="0" w:lastRow="0" w:firstColumn="0" w:lastColumn="0" w:oddVBand="0" w:evenVBand="0" w:oddHBand="0" w:evenHBand="0" w:firstRowFirstColumn="0" w:firstRowLastColumn="0" w:lastRowFirstColumn="0" w:lastRowLastColumn="0"/>
+            </w:pPr>
+          </w:p>
+        </w:tc>
+      </w:tr>
+      <w:tr>
+        <w:tc>
+          <w:tcPr>
+            <w:cnfStyle w:val="001000000000" w:firstRow="0" w:lastRow="0" w:firstColumn="1" w:lastColumn="0" w:oddVBand="0" w:evenVBand="0" w:oddHBand="0" w:evenHBand="0" w:firstRowFirstColumn="0" w:firstRowLastColumn="0" w:lastRowFirstColumn="0" w:lastRowLastColumn="0"/>
+            <w:tcW w:w="1980" w:type="dxa"/>
+          </w:tcPr>
+          <w:p>
+            <w:r>
+              <w:t>_tetrominoAngle</w:t>
+            </w:r>
+          </w:p>
+        </w:tc>
+        <w:tc>
+          <w:tcPr>
+            <w:tcW w:w="4026" w:type="dxa"/>
+          </w:tcPr>
+          <w:p>
+            <w:pPr>
+              <w:cnfStyle w:val="000000000000" w:firstRow="0" w:lastRow="0" w:firstColumn="0" w:lastColumn="0" w:oddVBand="0" w:evenVBand="0" w:oddHBand="0" w:evenHBand="0" w:firstRowFirstColumn="0" w:firstRowLastColumn="0" w:lastRowFirstColumn="0" w:lastRowLastColumn="0"/>
+            </w:pPr>
+            <w:r>
+              <w:t>(Tetromino.)Angle</w:t>
+            </w:r>
+          </w:p>
+        </w:tc>
+        <w:tc>
+          <w:tcPr>
+            <w:tcW w:w="4762" w:type="dxa"/>
+          </w:tcPr>
+          <w:p>
+            <w:pPr>
+              <w:cnfStyle w:val="000000000000" w:firstRow="0" w:lastRow="0" w:firstColumn="0" w:lastColumn="0" w:oddVBand="0" w:evenVBand="0" w:oddHBand="0" w:evenHBand="0" w:firstRowFirstColumn="0" w:firstRowLastColumn="0" w:lastRowFirstColumn="0" w:lastRowLastColumn="0"/>
+            </w:pPr>
+          </w:p>
+        </w:tc>
+      </w:tr>
+      <w:tr>
+        <w:tc>
+          <w:tcPr>
+            <w:cnfStyle w:val="001000000000" w:firstRow="0" w:lastRow="0" w:firstColumn="1" w:lastColumn="0" w:oddVBand="0" w:evenVBand="0" w:oddHBand="0" w:evenHBand="0" w:firstRowFirstColumn="0" w:firstRowLastColumn="0" w:lastRowFirstColumn="0" w:lastRowLastColumn="0"/>
+            <w:tcW w:w="1980" w:type="dxa"/>
+          </w:tcPr>
+          <w:p>
+            <w:r>
+              <w:t>TheTetromino</w:t>
+            </w:r>
+          </w:p>
+        </w:tc>
+        <w:tc>
+          <w:tcPr>
+            <w:tcW w:w="4026" w:type="dxa"/>
+          </w:tcPr>
+          <w:p>
+            <w:pPr>
+              <w:cnfStyle w:val="000000000000" w:firstRow="0" w:lastRow="0" w:firstColumn="0" w:lastColumn="0" w:oddVBand="0" w:evenVBand="0" w:oddHBand="0" w:evenHBand="0" w:firstRowFirstColumn="0" w:firstRowLastColumn="0" w:lastRowFirstColumn="0" w:lastRowLastColumn="0"/>
+            </w:pPr>
+            <w:r>
+              <w:t>List&lt;Block&gt;</w:t>
+            </w:r>
+          </w:p>
+        </w:tc>
+        <w:tc>
+          <w:tcPr>
+            <w:tcW w:w="4762" w:type="dxa"/>
+          </w:tcPr>
+          <w:p>
+            <w:pPr>
+              <w:cnfStyle w:val="000000000000" w:firstRow="0" w:lastRow="0" w:firstColumn="0" w:lastColumn="0" w:oddVBand="0" w:evenVBand="0" w:oddHBand="0" w:evenHBand="0" w:firstRowFirstColumn="0" w:firstRowLastColumn="0" w:lastRowFirstColumn="0" w:lastRowLastColumn="0"/>
+            </w:pPr>
+            <w:r>
+              <w:t xml:space="preserve">4 blocks in </w:t>
+            </w:r>
+            <w:r>
+              <w:t>a</w:t>
+            </w:r>
+            <w:r>
+              <w:t xml:space="preserve"> tetromino</w:t>
+            </w:r>
+          </w:p>
+        </w:tc>
+      </w:tr>
+      <w:tr>
+        <w:tc>
+          <w:tcPr>
+            <w:cnfStyle w:val="001000000000" w:firstRow="0" w:lastRow="0" w:firstColumn="1" w:lastColumn="0" w:oddVBand="0" w:evenVBand="0" w:oddHBand="0" w:evenHBand="0" w:firstRowFirstColumn="0" w:firstRowLastColumn="0" w:lastRowFirstColumn="0" w:lastRowLastColumn="0"/>
+            <w:tcW w:w="1980" w:type="dxa"/>
+          </w:tcPr>
+          <w:p>
+            <w:r>
+              <w:t>Update()</w:t>
+            </w:r>
+          </w:p>
+        </w:tc>
+        <w:tc>
+          <w:tcPr>
+            <w:tcW w:w="4026" w:type="dxa"/>
+          </w:tcPr>
+          <w:p>
+            <w:pPr>
+              <w:cnfStyle w:val="000000000000" w:firstRow="0" w:lastRow="0" w:firstColumn="0" w:lastColumn="0" w:oddVBand="0" w:evenVBand="0" w:oddHBand="0" w:evenHBand="0" w:firstRowFirstColumn="0" w:firstRowLastColumn="0" w:lastRowFirstColumn="0" w:lastRowLastColumn="0"/>
+            </w:pPr>
+            <w:r>
+              <w:t>void</w:t>
+            </w:r>
+          </w:p>
+        </w:tc>
+        <w:tc>
+          <w:tcPr>
+            <w:tcW w:w="4762" w:type="dxa"/>
+          </w:tcPr>
+          <w:p>
+            <w:pPr>
+              <w:cnfStyle w:val="000000000000" w:firstRow="0" w:lastRow="0" w:firstColumn="0" w:lastColumn="0" w:oddVBand="0" w:evenVBand="0" w:oddHBand="0" w:evenHBand="0" w:firstRowFirstColumn="0" w:firstRowLastColumn="0" w:lastRowFirstColumn="0" w:lastRowLastColumn="0"/>
+            </w:pPr>
+            <w:r>
+              <w:t>For all related objects to Update</w:t>
+            </w:r>
+          </w:p>
+        </w:tc>
+      </w:tr>
+      <w:tr>
+        <w:tc>
+          <w:tcPr>
+            <w:cnfStyle w:val="001000000000" w:firstRow="0" w:lastRow="0" w:firstColumn="1" w:lastColumn="0" w:oddVBand="0" w:evenVBand="0" w:oddHBand="0" w:evenHBand="0" w:firstRowFirstColumn="0" w:firstRowLastColumn="0" w:lastRowFirstColumn="0" w:lastRowLastColumn="0"/>
+            <w:tcW w:w="1980" w:type="dxa"/>
+          </w:tcPr>
+          <w:p>
+            <w:r>
+              <w:t>Draw()</w:t>
+            </w:r>
+          </w:p>
+        </w:tc>
+        <w:tc>
+          <w:tcPr>
+            <w:tcW w:w="4026" w:type="dxa"/>
+          </w:tcPr>
+          <w:p>
+            <w:pPr>
+              <w:cnfStyle w:val="000000000000" w:firstRow="0" w:lastRow="0" w:firstColumn="0" w:lastColumn="0" w:oddVBand="0" w:evenVBand="0" w:oddHBand="0" w:evenHBand="0" w:firstRowFirstColumn="0" w:firstRowLastColumn="0" w:lastRowFirstColumn="0" w:lastRowLastColumn="0"/>
+            </w:pPr>
+            <w:r>
+              <w:t>void</w:t>
+            </w:r>
+          </w:p>
+        </w:tc>
+        <w:tc>
+          <w:tcPr>
+            <w:tcW w:w="4762" w:type="dxa"/>
+          </w:tcPr>
+          <w:p>
+            <w:pPr>
+              <w:cnfStyle w:val="000000000000" w:firstRow="0" w:lastRow="0" w:firstColumn="0" w:lastColumn="0" w:oddVBand="0" w:evenVBand="0" w:oddHBand="0" w:evenHBand="0" w:firstRowFirstColumn="0" w:firstRowLastColumn="0" w:lastRowFirstColumn="0" w:lastRowLastColumn="0"/>
+            </w:pPr>
+            <w:r>
+              <w:t>For all related objects to Draw</w:t>
+            </w:r>
+          </w:p>
+        </w:tc>
+      </w:tr>
+      <w:tr>
+        <w:tc>
+          <w:tcPr>
+            <w:cnfStyle w:val="001000000000" w:firstRow="0" w:lastRow="0" w:firstColumn="1" w:lastColumn="0" w:oddVBand="0" w:evenVBand="0" w:oddHBand="0" w:evenHBand="0" w:firstRowFirstColumn="0" w:firstRowLastColumn="0" w:lastRowFirstColumn="0" w:lastRowLastColumn="0"/>
+            <w:tcW w:w="1980" w:type="dxa"/>
+          </w:tcPr>
+          <w:p>
+            <w:r>
+              <w:t>Rotate()</w:t>
+            </w:r>
+          </w:p>
+        </w:tc>
+        <w:tc>
+          <w:tcPr>
+            <w:tcW w:w="4026" w:type="dxa"/>
+          </w:tcPr>
+          <w:p>
+            <w:pPr>
+              <w:cnfStyle w:val="000000000000" w:firstRow="0" w:lastRow="0" w:firstColumn="0" w:lastColumn="0" w:oddVBand="0" w:evenVBand="0" w:oddHBand="0" w:evenHBand="0" w:firstRowFirstColumn="0" w:firstRowLastColumn="0" w:lastRowFirstColumn="0" w:lastRowLastColumn="0"/>
+            </w:pPr>
+            <w:r>
+              <w:t>void</w:t>
+            </w:r>
+          </w:p>
+        </w:tc>
+        <w:tc>
+          <w:tcPr>
+            <w:tcW w:w="4762" w:type="dxa"/>
+          </w:tcPr>
+          <w:p>
+            <w:pPr>
+              <w:cnfStyle w:val="000000000000" w:firstRow="0" w:lastRow="0" w:firstColumn="0" w:lastColumn="0" w:oddVBand="0" w:evenVBand="0" w:oddHBand="0" w:evenHBand="0" w:firstRowFirstColumn="0" w:firstRowLastColumn="0" w:lastRowFirstColumn="0" w:lastRowLastColumn="0"/>
+            </w:pPr>
+          </w:p>
+        </w:tc>
+      </w:tr>
+      <w:tr>
+        <w:tc>
+          <w:tcPr>
+            <w:cnfStyle w:val="001000000000" w:firstRow="0" w:lastRow="0" w:firstColumn="1" w:lastColumn="0" w:oddVBand="0" w:evenVBand="0" w:oddHBand="0" w:evenHBand="0" w:firstRowFirstColumn="0" w:firstRowLastColumn="0" w:lastRowFirstColumn="0" w:lastRowLastColumn="0"/>
+            <w:tcW w:w="1980" w:type="dxa"/>
+          </w:tcPr>
+          <w:p>
+            <w:r>
+              <w:t>MoveLeft()</w:t>
+            </w:r>
+          </w:p>
+        </w:tc>
+        <w:tc>
+          <w:tcPr>
+            <w:tcW w:w="4026" w:type="dxa"/>
+          </w:tcPr>
+          <w:p>
+            <w:pPr>
+              <w:cnfStyle w:val="000000000000" w:firstRow="0" w:lastRow="0" w:firstColumn="0" w:lastColumn="0" w:oddVBand="0" w:evenVBand="0" w:oddHBand="0" w:evenHBand="0" w:firstRowFirstColumn="0" w:firstRowLastColumn="0" w:lastRowFirstColumn="0" w:lastRowLastColumn="0"/>
+            </w:pPr>
+            <w:r>
+              <w:t>void</w:t>
+            </w:r>
+          </w:p>
+        </w:tc>
+        <w:tc>
+          <w:tcPr>
+            <w:tcW w:w="4762" w:type="dxa"/>
+          </w:tcPr>
+          <w:p>
+            <w:pPr>
+              <w:cnfStyle w:val="000000000000" w:firstRow="0" w:lastRow="0" w:firstColumn="0" w:lastColumn="0" w:oddVBand="0" w:evenVBand="0" w:oddHBand="0" w:evenHBand="0" w:firstRowFirstColumn="0" w:firstRowLastColumn="0" w:lastRowFirstColumn="0" w:lastRowLastColumn="0"/>
+            </w:pPr>
+          </w:p>
+        </w:tc>
+      </w:tr>
+      <w:tr>
+        <w:tc>
+          <w:tcPr>
+            <w:cnfStyle w:val="001000000000" w:firstRow="0" w:lastRow="0" w:firstColumn="1" w:lastColumn="0" w:oddVBand="0" w:evenVBand="0" w:oddHBand="0" w:evenHBand="0" w:firstRowFirstColumn="0" w:firstRowLastColumn="0" w:lastRowFirstColumn="0" w:lastRowLastColumn="0"/>
+            <w:tcW w:w="1980" w:type="dxa"/>
+          </w:tcPr>
+          <w:p>
+            <w:r>
+              <w:t>MoveRight</w:t>
+            </w:r>
+            <w:r>
+              <w:t>()</w:t>
+            </w:r>
+          </w:p>
+        </w:tc>
+        <w:tc>
+          <w:tcPr>
+            <w:tcW w:w="4026" w:type="dxa"/>
+          </w:tcPr>
+          <w:p>
+            <w:pPr>
+              <w:cnfStyle w:val="000000000000" w:firstRow="0" w:lastRow="0" w:firstColumn="0" w:lastColumn="0" w:oddVBand="0" w:evenVBand="0" w:oddHBand="0" w:evenHBand="0" w:firstRowFirstColumn="0" w:firstRowLastColumn="0" w:lastRowFirstColumn="0" w:lastRowLastColumn="0"/>
+            </w:pPr>
+            <w:r>
+              <w:t>void</w:t>
+            </w:r>
+          </w:p>
+        </w:tc>
+        <w:tc>
+          <w:tcPr>
+            <w:tcW w:w="4762" w:type="dxa"/>
+          </w:tcPr>
+          <w:p>
+            <w:pPr>
+              <w:cnfStyle w:val="000000000000" w:firstRow="0" w:lastRow="0" w:firstColumn="0" w:lastColumn="0" w:oddVBand="0" w:evenVBand="0" w:oddHBand="0" w:evenHBand="0" w:firstRowFirstColumn="0" w:firstRowLastColumn="0" w:lastRowFirstColumn="0" w:lastRowLastColumn="0"/>
+            </w:pPr>
+          </w:p>
+        </w:tc>
+      </w:tr>
+      <w:tr>
+        <w:tc>
+          <w:tcPr>
+            <w:cnfStyle w:val="001000000000" w:firstRow="0" w:lastRow="0" w:firstColumn="1" w:lastColumn="0" w:oddVBand="0" w:evenVBand="0" w:oddHBand="0" w:evenHBand="0" w:firstRowFirstColumn="0" w:firstRowLastColumn="0" w:lastRowFirstColumn="0" w:lastRowLastColumn="0"/>
+            <w:tcW w:w="1980" w:type="dxa"/>
+          </w:tcPr>
+          <w:p>
+            <w:r>
+              <w:t>MoveDown()</w:t>
+            </w:r>
+          </w:p>
+        </w:tc>
+        <w:tc>
+          <w:tcPr>
+            <w:tcW w:w="4026" w:type="dxa"/>
+          </w:tcPr>
+          <w:p>
+            <w:pPr>
+              <w:cnfStyle w:val="000000000000" w:firstRow="0" w:lastRow="0" w:firstColumn="0" w:lastColumn="0" w:oddVBand="0" w:evenVBand="0" w:oddHBand="0" w:evenHBand="0" w:firstRowFirstColumn="0" w:firstRowLastColumn="0" w:lastRowFirstColumn="0" w:lastRowLastColumn="0"/>
+            </w:pPr>
+            <w:r>
+              <w:t>void</w:t>
+            </w:r>
+          </w:p>
+        </w:tc>
+        <w:tc>
+          <w:tcPr>
+            <w:tcW w:w="4762" w:type="dxa"/>
+          </w:tcPr>
+          <w:p>
+            <w:pPr>
+              <w:cnfStyle w:val="000000000000" w:firstRow="0" w:lastRow="0" w:firstColumn="0" w:lastColumn="0" w:oddVBand="0" w:evenVBand="0" w:oddHBand="0" w:evenHBand="0" w:firstRowFirstColumn="0" w:firstRowLastColumn="0" w:lastRowFirstColumn="0" w:lastRowLastColumn="0"/>
+            </w:pPr>
+          </w:p>
+        </w:tc>
+      </w:tr>
+      <w:tr>
+        <w:tc>
+          <w:tcPr>
+            <w:cnfStyle w:val="001000000000" w:firstRow="0" w:lastRow="0" w:firstColumn="1" w:lastColumn="0" w:oddVBand="0" w:evenVBand="0" w:oddHBand="0" w:evenHBand="0" w:firstRowFirstColumn="0" w:firstRowLastColumn="0" w:lastRowFirstColumn="0" w:lastRowLastColumn="0"/>
+            <w:tcW w:w="1980" w:type="dxa"/>
+          </w:tcPr>
+          <w:p>
+            <w:r>
+              <w:t>MoveToBottom()</w:t>
+            </w:r>
+          </w:p>
+        </w:tc>
+        <w:tc>
+          <w:tcPr>
+            <w:tcW w:w="4026" w:type="dxa"/>
+          </w:tcPr>
+          <w:p>
+            <w:pPr>
+              <w:cnfStyle w:val="000000000000" w:firstRow="0" w:lastRow="0" w:firstColumn="0" w:lastColumn="0" w:oddVBand="0" w:evenVBand="0" w:oddHBand="0" w:evenHBand="0" w:firstRowFirstColumn="0" w:firstRowLastColumn="0" w:lastRowFirstColumn="0" w:lastRowLastColumn="0"/>
+            </w:pPr>
+            <w:r>
+              <w:t>void</w:t>
+            </w:r>
+          </w:p>
+        </w:tc>
+        <w:tc>
+          <w:tcPr>
+            <w:tcW w:w="4762" w:type="dxa"/>
+          </w:tcPr>
+          <w:p>
+            <w:pPr>
+              <w:cnfStyle w:val="000000000000" w:firstRow="0" w:lastRow="0" w:firstColumn="0" w:lastColumn="0" w:oddVBand="0" w:evenVBand="0" w:oddHBand="0" w:evenHBand="0" w:firstRowFirstColumn="0" w:firstRowLastColumn="0" w:lastRowFirstColumn="0" w:lastRowLastColumn="0"/>
+            </w:pPr>
+            <w:r>
+              <w:t>Move until there are blocks below</w:t>
+            </w:r>
+          </w:p>
+        </w:tc>
+      </w:tr>
+      <w:tr>
+        <w:tc>
+          <w:tcPr>
+            <w:cnfStyle w:val="001000000000" w:firstRow="0" w:lastRow="0" w:firstColumn="1" w:lastColumn="0" w:oddVBand="0" w:evenVBand="0" w:oddHBand="0" w:evenHBand="0" w:firstRowFirstColumn="0" w:firstRowLastColumn="0" w:lastRowFirstColumn="0" w:lastRowLastColumn="0"/>
+            <w:tcW w:w="1980" w:type="dxa"/>
+          </w:tcPr>
+          <w:p>
+            <w:r>
+              <w:t>RotateIndexes</w:t>
+            </w:r>
+            <w:r>
+              <w:t>C</w:t>
+            </w:r>
+            <w:r>
+              <w:t>lockwise</w:t>
+            </w:r>
+          </w:p>
+        </w:tc>
+        <w:tc>
+          <w:tcPr>
+            <w:tcW w:w="4026" w:type="dxa"/>
+          </w:tcPr>
+          <w:p>
+            <w:pPr>
+              <w:cnfStyle w:val="000000000000" w:firstRow="0" w:lastRow="0" w:firstColumn="0" w:lastColumn="0" w:oddVBand="0" w:evenVBand="0" w:oddHBand="0" w:evenHBand="0" w:firstRowFirstColumn="0" w:firstRowLastColumn="0" w:lastRowFirstColumn="0" w:lastRowLastColumn="0"/>
+            </w:pPr>
+            <w:r>
+              <w:t>Point2DIndex</w:t>
+            </w:r>
+          </w:p>
+        </w:tc>
+        <w:tc>
+          <w:tcPr>
+            <w:tcW w:w="4762" w:type="dxa"/>
+          </w:tcPr>
+          <w:p>
+            <w:pPr>
+              <w:cnfStyle w:val="000000000000" w:firstRow="0" w:lastRow="0" w:firstColumn="0" w:lastColumn="0" w:oddVBand="0" w:evenVBand="0" w:oddHBand="0" w:evenHBand="0" w:firstRowFirstColumn="0" w:firstRowLastColumn="0" w:lastRowFirstColumn="0" w:lastRowLastColumn="0"/>
+            </w:pPr>
+            <w:r>
+              <w:t>Rotate the block's offset clockwise</w:t>
+            </w:r>
+          </w:p>
+        </w:tc>
+      </w:tr>
+      <w:tr>
+        <w:tc>
+          <w:tcPr>
+            <w:cnfStyle w:val="001000000000" w:firstRow="0" w:lastRow="0" w:firstColumn="1" w:lastColumn="0" w:oddVBand="0" w:evenVBand="0" w:oddHBand="0" w:evenHBand="0" w:firstRowFirstColumn="0" w:firstRowLastColumn="0" w:lastRowFirstColumn="0" w:lastRowLastColumn="0"/>
+            <w:tcW w:w="1980" w:type="dxa"/>
+          </w:tcPr>
+          <w:p>
+            <w:r>
+              <w:t>GetIndexOffsets</w:t>
+            </w:r>
+            <w:r>
+              <w:t>()</w:t>
+            </w:r>
+          </w:p>
+        </w:tc>
+        <w:tc>
+          <w:tcPr>
+            <w:tcW w:w="4026" w:type="dxa"/>
+          </w:tcPr>
+          <w:p>
+            <w:pPr>
+              <w:cnfStyle w:val="000000000000" w:firstRow="0" w:lastRow="0" w:firstColumn="0" w:lastColumn="0" w:oddVBand="0" w:evenVBand="0" w:oddHBand="0" w:evenHBand="0" w:firstRowFirstColumn="0" w:firstRowLastColumn="0" w:lastRowFirstColumn="0" w:lastRowLastColumn="0"/>
+            </w:pPr>
+            <w:r>
+              <w:t>Point2DIndex[]</w:t>
+            </w:r>
+          </w:p>
+        </w:tc>
+        <w:tc>
+          <w:tcPr>
+            <w:tcW w:w="4762" w:type="dxa"/>
+          </w:tcPr>
+          <w:p>
+            <w:pPr>
+              <w:cnfStyle w:val="000000000000" w:firstRow="0" w:lastRow="0" w:firstColumn="0" w:lastColumn="0" w:oddVBand="0" w:evenVBand="0" w:oddHBand="0" w:evenHBand="0" w:firstRowFirstColumn="0" w:firstRowLastColumn="0" w:lastRowFirstColumn="0" w:lastRowLastColumn="0"/>
+            </w:pPr>
+          </w:p>
+        </w:tc>
+      </w:tr>
+      <w:tr>
+        <w:tc>
+          <w:tcPr>
+            <w:cnfStyle w:val="001000000000" w:firstRow="0" w:lastRow="0" w:firstColumn="1" w:lastColumn="0" w:oddVBand="0" w:evenVBand="0" w:oddHBand="0" w:evenHBand="0" w:firstRowFirstColumn="0" w:firstRowLastColumn="0" w:lastRowFirstColumn="0" w:lastRowLastColumn="0"/>
+            <w:tcW w:w="1980" w:type="dxa"/>
+          </w:tcPr>
+          <w:p>
+            <w:r>
+              <w:t>TetrominoOffsets</w:t>
+            </w:r>
+            <w:r>
+              <w:t>()</w:t>
+            </w:r>
+          </w:p>
+        </w:tc>
+        <w:tc>
+          <w:tcPr>
+            <w:tcW w:w="4026" w:type="dxa"/>
+          </w:tcPr>
+          <w:p>
+            <w:pPr>
+              <w:cnfStyle w:val="000000000000" w:firstRow="0" w:lastRow="0" w:firstColumn="0" w:lastColumn="0" w:oddVBand="0" w:evenVBand="0" w:oddHBand="0" w:evenHBand="0" w:firstRowFirstColumn="0" w:firstRowLastColumn="0" w:lastRowFirstColumn="0" w:lastRowLastColumn="0"/>
+            </w:pPr>
+            <w:r>
+              <w:t>Point2D</w:t>
+            </w:r>
+            <w:r>
+              <w:t>I</w:t>
+            </w:r>
+            <w:r>
+              <w:t>ndex[]</w:t>
+            </w:r>
+          </w:p>
+        </w:tc>
+        <w:tc>
+          <w:tcPr>
+            <w:tcW w:w="4762" w:type="dxa"/>
+          </w:tcPr>
+          <w:p>
+            <w:pPr>
+              <w:cnfStyle w:val="000000000000" w:firstRow="0" w:lastRow="0" w:firstColumn="0" w:lastColumn="0" w:oddVBand="0" w:evenVBand="0" w:oddHBand="0" w:evenHBand="0" w:firstRowFirstColumn="0" w:firstRowLastColumn="0" w:lastRowFirstColumn="0" w:lastRowLastColumn="0"/>
+            </w:pPr>
+            <w:r>
+              <w:t>Offset of a block is the distance from the center one to it (in indexes)</w:t>
+            </w:r>
+          </w:p>
+        </w:tc>
+      </w:tr>
+      <w:tr>
+        <w:tc>
+          <w:tcPr>
+            <w:cnfStyle w:val="001000000000" w:firstRow="0" w:lastRow="0" w:firstColumn="1" w:lastColumn="0" w:oddVBand="0" w:evenVBand="0" w:oddHBand="0" w:evenHBand="0" w:firstRowFirstColumn="0" w:firstRowLastColumn="0" w:lastRowFirstColumn="0" w:lastRowLastColumn="0"/>
+            <w:tcW w:w="1980" w:type="dxa"/>
+          </w:tcPr>
+          <w:p>
+            <w:r>
+              <w:t>TetrominoIndexPoints</w:t>
+            </w:r>
+            <w:r>
+              <w:t>()</w:t>
+            </w:r>
+          </w:p>
+        </w:tc>
+        <w:tc>
+          <w:tcPr>
+            <w:tcW w:w="4026" w:type="dxa"/>
+          </w:tcPr>
+          <w:p>
+            <w:pPr>
+              <w:cnfStyle w:val="000000000000" w:firstRow="0" w:lastRow="0" w:firstColumn="0" w:lastColumn="0" w:oddVBand="0" w:evenVBand="0" w:oddHBand="0" w:evenHBand="0" w:firstRowFirstColumn="0" w:firstRowLastColumn="0" w:lastRowFirstColumn="0" w:lastRowLastColumn="0"/>
+            </w:pPr>
+            <w:r>
+              <w:t>Point2D</w:t>
+            </w:r>
+            <w:r>
+              <w:t>I</w:t>
+            </w:r>
+            <w:r>
+              <w:t>ndex[]</w:t>
+            </w:r>
+          </w:p>
+        </w:tc>
+        <w:tc>
+          <w:tcPr>
+            <w:tcW w:w="4762" w:type="dxa"/>
+          </w:tcPr>
+          <w:p>
+            <w:pPr>
+              <w:cnfStyle w:val="000000000000" w:firstRow="0" w:lastRow="0" w:firstColumn="0" w:lastColumn="0" w:oddVBand="0" w:evenVBand="0" w:oddHBand="0" w:evenHBand="0" w:firstRowFirstColumn="0" w:firstRowLastColumn="0" w:lastRowFirstColumn="0" w:lastRowLastColumn="0"/>
+            </w:pPr>
+            <w:r>
+              <w:t>With the offsets of the four blocks, and the ceter point (in indexes), I can calculate the coordinates of those blocks (in indexes)</w:t>
+            </w:r>
+          </w:p>
+        </w:tc>
+      </w:tr>
+      <w:tr>
+        <w:tc>
+          <w:tcPr>
+            <w:cnfStyle w:val="001000000000" w:firstRow="0" w:lastRow="0" w:firstColumn="1" w:lastColumn="0" w:oddVBand="0" w:evenVBand="0" w:oddHBand="0" w:evenHBand="0" w:firstRowFirstColumn="0" w:firstRowLastColumn="0" w:lastRowFirstColumn="0" w:lastRowLastColumn="0"/>
+            <w:tcW w:w="1980" w:type="dxa"/>
+          </w:tcPr>
+          <w:p>
+            <w:r>
+              <w:t>CheckIfEmpty</w:t>
+            </w:r>
+          </w:p>
+        </w:tc>
+        <w:tc>
+          <w:tcPr>
+            <w:tcW w:w="4026" w:type="dxa"/>
+          </w:tcPr>
+          <w:p>
+            <w:pPr>
+              <w:cnfStyle w:val="000000000000" w:firstRow="0" w:lastRow="0" w:firstColumn="0" w:lastColumn="0" w:oddVBand="0" w:evenVBand="0" w:oddHBand="0" w:evenHBand="0" w:firstRowFirstColumn="0" w:firstRowLastColumn="0" w:lastRowFirstColumn="0" w:lastRowLastColumn="0"/>
+            </w:pPr>
+            <w:r>
+              <w:t>bool</w:t>
+            </w:r>
+          </w:p>
+        </w:tc>
+        <w:tc>
+          <w:tcPr>
+            <w:tcW w:w="4762" w:type="dxa"/>
+          </w:tcPr>
+          <w:p>
+            <w:pPr>
+              <w:cnfStyle w:val="000000000000" w:firstRow="0" w:lastRow="0" w:firstColumn="0" w:lastColumn="0" w:oddVBand="0" w:evenVBand="0" w:oddHBand="0" w:evenHBand="0" w:firstRowFirstColumn="0" w:firstRowLastColumn="0" w:lastRowFirstColumn="0" w:lastRowLastColumn="0"/>
+            </w:pPr>
+            <w:r>
+              <w:t>if space for blocks are empty in the case of the assumed Angle of the tetromino</w:t>
+            </w:r>
+          </w:p>
+        </w:tc>
+      </w:tr>
+    </w:tbl>
+    <w:p/>
+    <w:p>
+      <w:r>
+        <w:t>BlocksController: Control all the blocks that have been terminated as a 2D-array</w:t>
       </w:r>
     </w:p>
     <w:tbl>
@@ -710,7 +1523,7 @@
           </w:tcPr>
           <w:p>
             <w:r>
-              <w:t>X, Y</w:t>
+              <w:t>Instance</w:t>
             </w:r>
           </w:p>
         </w:tc>
@@ -723,7 +1536,7 @@
               <w:cnfStyle w:val="000000000000" w:firstRow="0" w:lastRow="0" w:firstColumn="0" w:lastColumn="0" w:oddVBand="0" w:evenVBand="0" w:oddHBand="0" w:evenHBand="0" w:firstRowFirstColumn="0" w:firstRowLastColumn="0" w:lastRowFirstColumn="0" w:lastRowLastColumn="0"/>
             </w:pPr>
             <w:r>
-              <w:t>double</w:t>
+              <w:t>BlocksController</w:t>
             </w:r>
           </w:p>
         </w:tc>
@@ -736,7 +1549,7 @@
               <w:cnfStyle w:val="000000000000" w:firstRow="0" w:lastRow="0" w:firstColumn="0" w:lastColumn="0" w:oddVBand="0" w:evenVBand="0" w:oddHBand="0" w:evenHBand="0" w:firstRowFirstColumn="0" w:firstRowLastColumn="0" w:lastRowFirstColumn="0" w:lastRowLastColumn="0"/>
             </w:pPr>
             <w:r>
-              <w:t>Position in screen</w:t>
+              <w:t>Singleton</w:t>
             </w:r>
           </w:p>
         </w:tc>
@@ -749,7 +1562,7 @@
           </w:tcPr>
           <w:p>
             <w:r>
-              <w:t>Xindex, Yindex</w:t>
+              <w:t>Update()</w:t>
             </w:r>
           </w:p>
         </w:tc>
@@ -762,7 +1575,7 @@
               <w:cnfStyle w:val="000000000000" w:firstRow="0" w:lastRow="0" w:firstColumn="0" w:lastColumn="0" w:oddVBand="0" w:evenVBand="0" w:oddHBand="0" w:evenHBand="0" w:firstRowFirstColumn="0" w:firstRowLastColumn="0" w:lastRowFirstColumn="0" w:lastRowLastColumn="0"/>
             </w:pPr>
             <w:r>
-              <w:t>double</w:t>
+              <w:t>void</w:t>
             </w:r>
           </w:p>
         </w:tc>
@@ -775,7 +1588,7 @@
               <w:cnfStyle w:val="000000000000" w:firstRow="0" w:lastRow="0" w:firstColumn="0" w:lastColumn="0" w:oddVBand="0" w:evenVBand="0" w:oddHBand="0" w:evenHBand="0" w:firstRowFirstColumn="0" w:firstRowLastColumn="0" w:lastRowFirstColumn="0" w:lastRowLastColumn="0"/>
             </w:pPr>
             <w:r>
-              <w:t>Position in the 2D-array</w:t>
+              <w:t>For all related objects to Update</w:t>
             </w:r>
           </w:p>
         </w:tc>
@@ -816,6 +1629,180 @@
             <w:r>
               <w:t>For all related objects to Draw</w:t>
             </w:r>
+          </w:p>
+        </w:tc>
+      </w:tr>
+      <w:tr>
+        <w:tc>
+          <w:tcPr>
+            <w:cnfStyle w:val="001000000000" w:firstRow="0" w:lastRow="0" w:firstColumn="1" w:lastColumn="0" w:oddVBand="0" w:evenVBand="0" w:oddHBand="0" w:evenHBand="0" w:firstRowFirstColumn="0" w:firstRowLastColumn="0" w:lastRowFirstColumn="0" w:lastRowLastColumn="0"/>
+            <w:tcW w:w="1980" w:type="dxa"/>
+          </w:tcPr>
+          <w:p>
+            <w:r>
+              <w:t>BlocksIndex</w:t>
+            </w:r>
+          </w:p>
+        </w:tc>
+        <w:tc>
+          <w:tcPr>
+            <w:tcW w:w="4026" w:type="dxa"/>
+          </w:tcPr>
+          <w:p>
+            <w:pPr>
+              <w:cnfStyle w:val="000000000000" w:firstRow="0" w:lastRow="0" w:firstColumn="0" w:lastColumn="0" w:oddVBand="0" w:evenVBand="0" w:oddHBand="0" w:evenHBand="0" w:firstRowFirstColumn="0" w:firstRowLastColumn="0" w:lastRowFirstColumn="0" w:lastRowLastColumn="0"/>
+            </w:pPr>
+            <w:r>
+              <w:t>int[, ]</w:t>
+            </w:r>
+          </w:p>
+        </w:tc>
+        <w:tc>
+          <w:tcPr>
+            <w:tcW w:w="4762" w:type="dxa"/>
+          </w:tcPr>
+          <w:p>
+            <w:pPr>
+              <w:cnfStyle w:val="000000000000" w:firstRow="0" w:lastRow="0" w:firstColumn="0" w:lastColumn="0" w:oddVBand="0" w:evenVBand="0" w:oddHBand="0" w:evenHBand="0" w:firstRowFirstColumn="0" w:firstRowLastColumn="0" w:lastRowFirstColumn="0" w:lastRowLastColumn="0"/>
+            </w:pPr>
+            <w:r>
+              <w:t>List of terminated blocks’ position (in indexes)</w:t>
+            </w:r>
+          </w:p>
+        </w:tc>
+      </w:tr>
+      <w:tr>
+        <w:tc>
+          <w:tcPr>
+            <w:cnfStyle w:val="001000000000" w:firstRow="0" w:lastRow="0" w:firstColumn="1" w:lastColumn="0" w:oddVBand="0" w:evenVBand="0" w:oddHBand="0" w:evenHBand="0" w:firstRowFirstColumn="0" w:firstRowLastColumn="0" w:lastRowFirstColumn="0" w:lastRowLastColumn="0"/>
+            <w:tcW w:w="1980" w:type="dxa"/>
+          </w:tcPr>
+          <w:p>
+            <w:r>
+              <w:t>BlocksDisplay</w:t>
+            </w:r>
+          </w:p>
+        </w:tc>
+        <w:tc>
+          <w:tcPr>
+            <w:tcW w:w="4026" w:type="dxa"/>
+          </w:tcPr>
+          <w:p>
+            <w:pPr>
+              <w:cnfStyle w:val="000000000000" w:firstRow="0" w:lastRow="0" w:firstColumn="0" w:lastColumn="0" w:oddVBand="0" w:evenVBand="0" w:oddHBand="0" w:evenHBand="0" w:firstRowFirstColumn="0" w:firstRowLastColumn="0" w:lastRowFirstColumn="0" w:lastRowLastColumn="0"/>
+            </w:pPr>
+            <w:r>
+              <w:t>List&lt;Block&gt;</w:t>
+            </w:r>
+          </w:p>
+        </w:tc>
+        <w:tc>
+          <w:tcPr>
+            <w:tcW w:w="4762" w:type="dxa"/>
+          </w:tcPr>
+          <w:p>
+            <w:pPr>
+              <w:cnfStyle w:val="000000000000" w:firstRow="0" w:lastRow="0" w:firstColumn="0" w:lastColumn="0" w:oddVBand="0" w:evenVBand="0" w:oddHBand="0" w:evenHBand="0" w:firstRowFirstColumn="0" w:firstRowLastColumn="0" w:lastRowFirstColumn="0" w:lastRowLastColumn="0"/>
+            </w:pPr>
+            <w:r>
+              <w:t>List of terminated blocks</w:t>
+            </w:r>
+          </w:p>
+        </w:tc>
+      </w:tr>
+    </w:tbl>
+    <w:p/>
+    <w:p>
+      <w:r>
+        <w:t>TetrominoFactory: Factory Method Pattern, to generate Tetromino</w:t>
+      </w:r>
+    </w:p>
+    <w:tbl>
+      <w:tblPr>
+        <w:tblStyle w:val="GridTable1Light-Accent1"/>
+        <w:tblW w:w="10768" w:type="dxa"/>
+        <w:tblLook w:val="04A0" w:firstRow="1" w:lastRow="0" w:firstColumn="1" w:lastColumn="0" w:noHBand="0" w:noVBand="1"/>
+      </w:tblPr>
+      <w:tblGrid>
+        <w:gridCol w:w="2071"/>
+        <w:gridCol w:w="3988"/>
+        <w:gridCol w:w="4709"/>
+      </w:tblGrid>
+      <w:tr>
+        <w:trPr>
+          <w:cnfStyle w:val="100000000000" w:firstRow="1" w:lastRow="0" w:firstColumn="0" w:lastColumn="0" w:oddVBand="0" w:evenVBand="0" w:oddHBand="0" w:evenHBand="0" w:firstRowFirstColumn="0" w:firstRowLastColumn="0" w:lastRowFirstColumn="0" w:lastRowLastColumn="0"/>
+        </w:trPr>
+        <w:tc>
+          <w:tcPr>
+            <w:cnfStyle w:val="001000000000" w:firstRow="0" w:lastRow="0" w:firstColumn="1" w:lastColumn="0" w:oddVBand="0" w:evenVBand="0" w:oddHBand="0" w:evenHBand="0" w:firstRowFirstColumn="0" w:firstRowLastColumn="0" w:lastRowFirstColumn="0" w:lastRowLastColumn="0"/>
+            <w:tcW w:w="1980" w:type="dxa"/>
+          </w:tcPr>
+          <w:p>
+            <w:r>
+              <w:t>Responsibility</w:t>
+            </w:r>
+          </w:p>
+        </w:tc>
+        <w:tc>
+          <w:tcPr>
+            <w:tcW w:w="4026" w:type="dxa"/>
+          </w:tcPr>
+          <w:p>
+            <w:pPr>
+              <w:cnfStyle w:val="100000000000" w:firstRow="1" w:lastRow="0" w:firstColumn="0" w:lastColumn="0" w:oddVBand="0" w:evenVBand="0" w:oddHBand="0" w:evenHBand="0" w:firstRowFirstColumn="0" w:firstRowLastColumn="0" w:lastRowFirstColumn="0" w:lastRowLastColumn="0"/>
+            </w:pPr>
+            <w:r>
+              <w:t>Type Details</w:t>
+            </w:r>
+          </w:p>
+        </w:tc>
+        <w:tc>
+          <w:tcPr>
+            <w:tcW w:w="4762" w:type="dxa"/>
+          </w:tcPr>
+          <w:p>
+            <w:pPr>
+              <w:cnfStyle w:val="100000000000" w:firstRow="1" w:lastRow="0" w:firstColumn="0" w:lastColumn="0" w:oddVBand="0" w:evenVBand="0" w:oddHBand="0" w:evenHBand="0" w:firstRowFirstColumn="0" w:firstRowLastColumn="0" w:lastRowFirstColumn="0" w:lastRowLastColumn="0"/>
+            </w:pPr>
+            <w:r>
+              <w:t>Notes</w:t>
+            </w:r>
+          </w:p>
+        </w:tc>
+      </w:tr>
+      <w:tr>
+        <w:tc>
+          <w:tcPr>
+            <w:cnfStyle w:val="001000000000" w:firstRow="0" w:lastRow="0" w:firstColumn="1" w:lastColumn="0" w:oddVBand="0" w:evenVBand="0" w:oddHBand="0" w:evenHBand="0" w:firstRowFirstColumn="0" w:firstRowLastColumn="0" w:lastRowFirstColumn="0" w:lastRowLastColumn="0"/>
+            <w:tcW w:w="1980" w:type="dxa"/>
+          </w:tcPr>
+          <w:p>
+            <w:r>
+              <w:t>CreateTetromino()</w:t>
+            </w:r>
+          </w:p>
+        </w:tc>
+        <w:tc>
+          <w:tcPr>
+            <w:tcW w:w="4026" w:type="dxa"/>
+          </w:tcPr>
+          <w:p>
+            <w:pPr>
+              <w:cnfStyle w:val="000000000000" w:firstRow="0" w:lastRow="0" w:firstColumn="0" w:lastColumn="0" w:oddVBand="0" w:evenVBand="0" w:oddHBand="0" w:evenHBand="0" w:firstRowFirstColumn="0" w:firstRowLastColumn="0" w:lastRowFirstColumn="0" w:lastRowLastColumn="0"/>
+            </w:pPr>
+            <w:r>
+              <w:t>Tetromino</w:t>
+            </w:r>
+          </w:p>
+        </w:tc>
+        <w:tc>
+          <w:tcPr>
+            <w:tcW w:w="4762" w:type="dxa"/>
+          </w:tcPr>
+          <w:p>
+            <w:pPr>
+              <w:cnfStyle w:val="000000000000" w:firstRow="0" w:lastRow="0" w:firstColumn="0" w:lastColumn="0" w:oddVBand="0" w:evenVBand="0" w:oddHBand="0" w:evenHBand="0" w:firstRowFirstColumn="0" w:firstRowLastColumn="0" w:lastRowFirstColumn="0" w:lastRowLastColumn="0"/>
+            </w:pPr>
           </w:p>
         </w:tc>
       </w:tr>
@@ -823,11 +1810,787 @@
     <w:p/>
     <w:p/>
     <w:p>
-      <w:r>
-        <w:t>Tetromino</w:t>
-      </w:r>
-      <w:r>
-        <w:t>: Has 4 blocks each</w:t>
+      <w:pPr>
+        <w:pStyle w:val="Caption"/>
+        <w:keepNext/>
+      </w:pPr>
+      <w:r>
+        <w:lastRenderedPageBreak/>
+        <w:t xml:space="preserve">Table </w:t>
+      </w:r>
+      <w:fldSimple w:instr=" SEQ Table \* ARABIC ">
+        <w:r>
+          <w:rPr>
+            <w:noProof/>
+          </w:rPr>
+          <w:t>2</w:t>
+        </w:r>
+      </w:fldSimple>
+      <w:r>
+        <w:t>: &lt;&lt;enumeration name&gt;&gt; details</w:t>
+      </w:r>
+    </w:p>
+    <w:p>
+      <w:r>
+        <w:t>(Tetromino.)Angle: for the current angle/direction of the tetrominos</w:t>
+      </w:r>
+    </w:p>
+    <w:tbl>
+      <w:tblPr>
+        <w:tblStyle w:val="GridTable1Light-Accent1"/>
+        <w:tblW w:w="0" w:type="auto"/>
+        <w:tblLook w:val="04A0" w:firstRow="1" w:lastRow="0" w:firstColumn="1" w:lastColumn="0" w:noHBand="0" w:noVBand="1"/>
+      </w:tblPr>
+      <w:tblGrid>
+        <w:gridCol w:w="3003"/>
+        <w:gridCol w:w="3004"/>
+      </w:tblGrid>
+      <w:tr>
+        <w:trPr>
+          <w:cnfStyle w:val="100000000000" w:firstRow="1" w:lastRow="0" w:firstColumn="0" w:lastColumn="0" w:oddVBand="0" w:evenVBand="0" w:oddHBand="0" w:evenHBand="0" w:firstRowFirstColumn="0" w:firstRowLastColumn="0" w:lastRowFirstColumn="0" w:lastRowLastColumn="0"/>
+        </w:trPr>
+        <w:tc>
+          <w:tcPr>
+            <w:cnfStyle w:val="001000000000" w:firstRow="0" w:lastRow="0" w:firstColumn="1" w:lastColumn="0" w:oddVBand="0" w:evenVBand="0" w:oddHBand="0" w:evenHBand="0" w:firstRowFirstColumn="0" w:firstRowLastColumn="0" w:lastRowFirstColumn="0" w:lastRowLastColumn="0"/>
+            <w:tcW w:w="3003" w:type="dxa"/>
+          </w:tcPr>
+          <w:p>
+            <w:r>
+              <w:t>Value</w:t>
+            </w:r>
+          </w:p>
+        </w:tc>
+        <w:tc>
+          <w:tcPr>
+            <w:tcW w:w="3004" w:type="dxa"/>
+          </w:tcPr>
+          <w:p>
+            <w:pPr>
+              <w:cnfStyle w:val="100000000000" w:firstRow="1" w:lastRow="0" w:firstColumn="0" w:lastColumn="0" w:oddVBand="0" w:evenVBand="0" w:oddHBand="0" w:evenHBand="0" w:firstRowFirstColumn="0" w:firstRowLastColumn="0" w:lastRowFirstColumn="0" w:lastRowLastColumn="0"/>
+            </w:pPr>
+            <w:r>
+              <w:t>Notes</w:t>
+            </w:r>
+          </w:p>
+        </w:tc>
+      </w:tr>
+      <w:tr>
+        <w:tc>
+          <w:tcPr>
+            <w:cnfStyle w:val="001000000000" w:firstRow="0" w:lastRow="0" w:firstColumn="1" w:lastColumn="0" w:oddVBand="0" w:evenVBand="0" w:oddHBand="0" w:evenHBand="0" w:firstRowFirstColumn="0" w:firstRowLastColumn="0" w:lastRowFirstColumn="0" w:lastRowLastColumn="0"/>
+            <w:tcW w:w="3003" w:type="dxa"/>
+          </w:tcPr>
+          <w:p>
+            <w:r>
+              <w:t>Up</w:t>
+            </w:r>
+          </w:p>
+        </w:tc>
+        <w:tc>
+          <w:tcPr>
+            <w:tcW w:w="3004" w:type="dxa"/>
+          </w:tcPr>
+          <w:p>
+            <w:pPr>
+              <w:cnfStyle w:val="000000000000" w:firstRow="0" w:lastRow="0" w:firstColumn="0" w:lastColumn="0" w:oddVBand="0" w:evenVBand="0" w:oddHBand="0" w:evenHBand="0" w:firstRowFirstColumn="0" w:firstRowLastColumn="0" w:lastRowFirstColumn="0" w:lastRowLastColumn="0"/>
+            </w:pPr>
+            <w:r>
+              <w:t>= 0</w:t>
+            </w:r>
+          </w:p>
+        </w:tc>
+      </w:tr>
+      <w:tr>
+        <w:tc>
+          <w:tcPr>
+            <w:cnfStyle w:val="001000000000" w:firstRow="0" w:lastRow="0" w:firstColumn="1" w:lastColumn="0" w:oddVBand="0" w:evenVBand="0" w:oddHBand="0" w:evenHBand="0" w:firstRowFirstColumn="0" w:firstRowLastColumn="0" w:lastRowFirstColumn="0" w:lastRowLastColumn="0"/>
+            <w:tcW w:w="3003" w:type="dxa"/>
+          </w:tcPr>
+          <w:p>
+            <w:r>
+              <w:t>Right</w:t>
+            </w:r>
+          </w:p>
+        </w:tc>
+        <w:tc>
+          <w:tcPr>
+            <w:tcW w:w="3004" w:type="dxa"/>
+          </w:tcPr>
+          <w:p>
+            <w:pPr>
+              <w:cnfStyle w:val="000000000000" w:firstRow="0" w:lastRow="0" w:firstColumn="0" w:lastColumn="0" w:oddVBand="0" w:evenVBand="0" w:oddHBand="0" w:evenHBand="0" w:firstRowFirstColumn="0" w:firstRowLastColumn="0" w:lastRowFirstColumn="0" w:lastRowLastColumn="0"/>
+            </w:pPr>
+            <w:r>
+              <w:t>= 1</w:t>
+            </w:r>
+          </w:p>
+        </w:tc>
+      </w:tr>
+      <w:tr>
+        <w:tc>
+          <w:tcPr>
+            <w:cnfStyle w:val="001000000000" w:firstRow="0" w:lastRow="0" w:firstColumn="1" w:lastColumn="0" w:oddVBand="0" w:evenVBand="0" w:oddHBand="0" w:evenHBand="0" w:firstRowFirstColumn="0" w:firstRowLastColumn="0" w:lastRowFirstColumn="0" w:lastRowLastColumn="0"/>
+            <w:tcW w:w="3003" w:type="dxa"/>
+          </w:tcPr>
+          <w:p>
+            <w:r>
+              <w:t>Left</w:t>
+            </w:r>
+          </w:p>
+        </w:tc>
+        <w:tc>
+          <w:tcPr>
+            <w:tcW w:w="3004" w:type="dxa"/>
+          </w:tcPr>
+          <w:p>
+            <w:pPr>
+              <w:cnfStyle w:val="000000000000" w:firstRow="0" w:lastRow="0" w:firstColumn="0" w:lastColumn="0" w:oddVBand="0" w:evenVBand="0" w:oddHBand="0" w:evenHBand="0" w:firstRowFirstColumn="0" w:firstRowLastColumn="0" w:lastRowFirstColumn="0" w:lastRowLastColumn="0"/>
+            </w:pPr>
+            <w:r>
+              <w:t>= 2</w:t>
+            </w:r>
+          </w:p>
+        </w:tc>
+      </w:tr>
+      <w:tr>
+        <w:tc>
+          <w:tcPr>
+            <w:cnfStyle w:val="001000000000" w:firstRow="0" w:lastRow="0" w:firstColumn="1" w:lastColumn="0" w:oddVBand="0" w:evenVBand="0" w:oddHBand="0" w:evenHBand="0" w:firstRowFirstColumn="0" w:firstRowLastColumn="0" w:lastRowFirstColumn="0" w:lastRowLastColumn="0"/>
+            <w:tcW w:w="3003" w:type="dxa"/>
+          </w:tcPr>
+          <w:p>
+            <w:r>
+              <w:t>Down</w:t>
+            </w:r>
+          </w:p>
+        </w:tc>
+        <w:tc>
+          <w:tcPr>
+            <w:tcW w:w="3004" w:type="dxa"/>
+          </w:tcPr>
+          <w:p>
+            <w:pPr>
+              <w:cnfStyle w:val="000000000000" w:firstRow="0" w:lastRow="0" w:firstColumn="0" w:lastColumn="0" w:oddVBand="0" w:evenVBand="0" w:oddHBand="0" w:evenHBand="0" w:firstRowFirstColumn="0" w:firstRowLastColumn="0" w:lastRowFirstColumn="0" w:lastRowLastColumn="0"/>
+            </w:pPr>
+            <w:r>
+              <w:t>= 3</w:t>
+            </w:r>
+          </w:p>
+        </w:tc>
+      </w:tr>
+    </w:tbl>
+    <w:p/>
+    <w:p>
+      <w:r>
+        <w:t>LevelType: difficulty of the game (index represents the amount of time for each drop of the tetromino)</w:t>
+      </w:r>
+    </w:p>
+    <w:tbl>
+      <w:tblPr>
+        <w:tblStyle w:val="GridTable1Light-Accent1"/>
+        <w:tblW w:w="0" w:type="auto"/>
+        <w:tblLook w:val="04A0" w:firstRow="1" w:lastRow="0" w:firstColumn="1" w:lastColumn="0" w:noHBand="0" w:noVBand="1"/>
+      </w:tblPr>
+      <w:tblGrid>
+        <w:gridCol w:w="3003"/>
+        <w:gridCol w:w="3004"/>
+      </w:tblGrid>
+      <w:tr>
+        <w:trPr>
+          <w:cnfStyle w:val="100000000000" w:firstRow="1" w:lastRow="0" w:firstColumn="0" w:lastColumn="0" w:oddVBand="0" w:evenVBand="0" w:oddHBand="0" w:evenHBand="0" w:firstRowFirstColumn="0" w:firstRowLastColumn="0" w:lastRowFirstColumn="0" w:lastRowLastColumn="0"/>
+        </w:trPr>
+        <w:tc>
+          <w:tcPr>
+            <w:cnfStyle w:val="001000000000" w:firstRow="0" w:lastRow="0" w:firstColumn="1" w:lastColumn="0" w:oddVBand="0" w:evenVBand="0" w:oddHBand="0" w:evenHBand="0" w:firstRowFirstColumn="0" w:firstRowLastColumn="0" w:lastRowFirstColumn="0" w:lastRowLastColumn="0"/>
+            <w:tcW w:w="3003" w:type="dxa"/>
+          </w:tcPr>
+          <w:p>
+            <w:r>
+              <w:t>Value</w:t>
+            </w:r>
+          </w:p>
+        </w:tc>
+        <w:tc>
+          <w:tcPr>
+            <w:tcW w:w="3004" w:type="dxa"/>
+          </w:tcPr>
+          <w:p>
+            <w:pPr>
+              <w:cnfStyle w:val="100000000000" w:firstRow="1" w:lastRow="0" w:firstColumn="0" w:lastColumn="0" w:oddVBand="0" w:evenVBand="0" w:oddHBand="0" w:evenHBand="0" w:firstRowFirstColumn="0" w:firstRowLastColumn="0" w:lastRowFirstColumn="0" w:lastRowLastColumn="0"/>
+            </w:pPr>
+            <w:r>
+              <w:t>Notes</w:t>
+            </w:r>
+          </w:p>
+        </w:tc>
+      </w:tr>
+      <w:tr>
+        <w:tc>
+          <w:tcPr>
+            <w:cnfStyle w:val="001000000000" w:firstRow="0" w:lastRow="0" w:firstColumn="1" w:lastColumn="0" w:oddVBand="0" w:evenVBand="0" w:oddHBand="0" w:evenHBand="0" w:firstRowFirstColumn="0" w:firstRowLastColumn="0" w:lastRowFirstColumn="0" w:lastRowLastColumn="0"/>
+            <w:tcW w:w="3003" w:type="dxa"/>
+          </w:tcPr>
+          <w:p>
+            <w:r>
+              <w:t>Hard</w:t>
+            </w:r>
+          </w:p>
+        </w:tc>
+        <w:tc>
+          <w:tcPr>
+            <w:tcW w:w="3004" w:type="dxa"/>
+          </w:tcPr>
+          <w:p>
+            <w:pPr>
+              <w:cnfStyle w:val="000000000000" w:firstRow="0" w:lastRow="0" w:firstColumn="0" w:lastColumn="0" w:oddVBand="0" w:evenVBand="0" w:oddHBand="0" w:evenHBand="0" w:firstRowFirstColumn="0" w:firstRowLastColumn="0" w:lastRowFirstColumn="0" w:lastRowLastColumn="0"/>
+            </w:pPr>
+            <w:r>
+              <w:t>= 1 (second)</w:t>
+            </w:r>
+          </w:p>
+        </w:tc>
+      </w:tr>
+      <w:tr>
+        <w:tc>
+          <w:tcPr>
+            <w:cnfStyle w:val="001000000000" w:firstRow="0" w:lastRow="0" w:firstColumn="1" w:lastColumn="0" w:oddVBand="0" w:evenVBand="0" w:oddHBand="0" w:evenHBand="0" w:firstRowFirstColumn="0" w:firstRowLastColumn="0" w:lastRowFirstColumn="0" w:lastRowLastColumn="0"/>
+            <w:tcW w:w="3003" w:type="dxa"/>
+          </w:tcPr>
+          <w:p>
+            <w:r>
+              <w:t>Normal</w:t>
+            </w:r>
+          </w:p>
+        </w:tc>
+        <w:tc>
+          <w:tcPr>
+            <w:tcW w:w="3004" w:type="dxa"/>
+          </w:tcPr>
+          <w:p>
+            <w:pPr>
+              <w:cnfStyle w:val="000000000000" w:firstRow="0" w:lastRow="0" w:firstColumn="0" w:lastColumn="0" w:oddVBand="0" w:evenVBand="0" w:oddHBand="0" w:evenHBand="0" w:firstRowFirstColumn="0" w:firstRowLastColumn="0" w:lastRowFirstColumn="0" w:lastRowLastColumn="0"/>
+            </w:pPr>
+            <w:r>
+              <w:t>= 2</w:t>
+            </w:r>
+          </w:p>
+        </w:tc>
+      </w:tr>
+      <w:tr>
+        <w:tc>
+          <w:tcPr>
+            <w:cnfStyle w:val="001000000000" w:firstRow="0" w:lastRow="0" w:firstColumn="1" w:lastColumn="0" w:oddVBand="0" w:evenVBand="0" w:oddHBand="0" w:evenHBand="0" w:firstRowFirstColumn="0" w:firstRowLastColumn="0" w:lastRowFirstColumn="0" w:lastRowLastColumn="0"/>
+            <w:tcW w:w="3003" w:type="dxa"/>
+          </w:tcPr>
+          <w:p>
+            <w:r>
+              <w:t>Easy</w:t>
+            </w:r>
+          </w:p>
+        </w:tc>
+        <w:tc>
+          <w:tcPr>
+            <w:tcW w:w="3004" w:type="dxa"/>
+          </w:tcPr>
+          <w:p>
+            <w:pPr>
+              <w:cnfStyle w:val="000000000000" w:firstRow="0" w:lastRow="0" w:firstColumn="0" w:lastColumn="0" w:oddVBand="0" w:evenVBand="0" w:oddHBand="0" w:evenHBand="0" w:firstRowFirstColumn="0" w:firstRowLastColumn="0" w:lastRowFirstColumn="0" w:lastRowLastColumn="0"/>
+            </w:pPr>
+            <w:r>
+              <w:t>= 3</w:t>
+            </w:r>
+          </w:p>
+        </w:tc>
+      </w:tr>
+    </w:tbl>
+    <w:p>
+      <w:pPr>
+        <w:pStyle w:val="Heading1"/>
+      </w:pPr>
+    </w:p>
+    <w:p>
+      <w:pPr>
+        <w:pStyle w:val="Caption"/>
+        <w:keepNext/>
+      </w:pPr>
+      <w:r>
+        <w:t xml:space="preserve">Table </w:t>
+      </w:r>
+      <w:r>
+        <w:t>3</w:t>
+      </w:r>
+      <w:r>
+        <w:t>: &lt;&lt;</w:t>
+      </w:r>
+      <w:r>
+        <w:t>struct</w:t>
+      </w:r>
+      <w:r>
+        <w:t xml:space="preserve"> name&gt;&gt; details</w:t>
+      </w:r>
+    </w:p>
+    <w:p>
+      <w:r>
+        <w:t>Point2Dindex: Similar as SplashKit.Point2D, but in integers</w:t>
+      </w:r>
+    </w:p>
+    <w:tbl>
+      <w:tblPr>
+        <w:tblStyle w:val="GridTable1Light-Accent1"/>
+        <w:tblW w:w="0" w:type="auto"/>
+        <w:tblLook w:val="04A0" w:firstRow="1" w:lastRow="0" w:firstColumn="1" w:lastColumn="0" w:noHBand="0" w:noVBand="1"/>
+      </w:tblPr>
+      <w:tblGrid>
+        <w:gridCol w:w="3003"/>
+        <w:gridCol w:w="3004"/>
+      </w:tblGrid>
+      <w:tr>
+        <w:trPr>
+          <w:cnfStyle w:val="100000000000" w:firstRow="1" w:lastRow="0" w:firstColumn="0" w:lastColumn="0" w:oddVBand="0" w:evenVBand="0" w:oddHBand="0" w:evenHBand="0" w:firstRowFirstColumn="0" w:firstRowLastColumn="0" w:lastRowFirstColumn="0" w:lastRowLastColumn="0"/>
+        </w:trPr>
+        <w:tc>
+          <w:tcPr>
+            <w:cnfStyle w:val="001000000000" w:firstRow="0" w:lastRow="0" w:firstColumn="1" w:lastColumn="0" w:oddVBand="0" w:evenVBand="0" w:oddHBand="0" w:evenHBand="0" w:firstRowFirstColumn="0" w:firstRowLastColumn="0" w:lastRowFirstColumn="0" w:lastRowLastColumn="0"/>
+            <w:tcW w:w="3003" w:type="dxa"/>
+          </w:tcPr>
+          <w:p>
+            <w:r>
+              <w:t>Value</w:t>
+            </w:r>
+          </w:p>
+        </w:tc>
+        <w:tc>
+          <w:tcPr>
+            <w:tcW w:w="3004" w:type="dxa"/>
+          </w:tcPr>
+          <w:p>
+            <w:pPr>
+              <w:cnfStyle w:val="100000000000" w:firstRow="1" w:lastRow="0" w:firstColumn="0" w:lastColumn="0" w:oddVBand="0" w:evenVBand="0" w:oddHBand="0" w:evenHBand="0" w:firstRowFirstColumn="0" w:firstRowLastColumn="0" w:lastRowFirstColumn="0" w:lastRowLastColumn="0"/>
+            </w:pPr>
+            <w:r>
+              <w:t>Notes</w:t>
+            </w:r>
+          </w:p>
+        </w:tc>
+      </w:tr>
+      <w:tr>
+        <w:tc>
+          <w:tcPr>
+            <w:cnfStyle w:val="001000000000" w:firstRow="0" w:lastRow="0" w:firstColumn="1" w:lastColumn="0" w:oddVBand="0" w:evenVBand="0" w:oddHBand="0" w:evenHBand="0" w:firstRowFirstColumn="0" w:firstRowLastColumn="0" w:lastRowFirstColumn="0" w:lastRowLastColumn="0"/>
+            <w:tcW w:w="3003" w:type="dxa"/>
+          </w:tcPr>
+          <w:p>
+            <w:r>
+              <w:t>Xindex</w:t>
+            </w:r>
+          </w:p>
+        </w:tc>
+        <w:tc>
+          <w:tcPr>
+            <w:tcW w:w="3004" w:type="dxa"/>
+          </w:tcPr>
+          <w:p>
+            <w:pPr>
+              <w:cnfStyle w:val="000000000000" w:firstRow="0" w:lastRow="0" w:firstColumn="0" w:lastColumn="0" w:oddVBand="0" w:evenVBand="0" w:oddHBand="0" w:evenHBand="0" w:firstRowFirstColumn="0" w:firstRowLastColumn="0" w:lastRowFirstColumn="0" w:lastRowLastColumn="0"/>
+            </w:pPr>
+            <w:r>
+              <w:t>= 0</w:t>
+            </w:r>
+          </w:p>
+        </w:tc>
+      </w:tr>
+      <w:tr>
+        <w:tc>
+          <w:tcPr>
+            <w:cnfStyle w:val="001000000000" w:firstRow="0" w:lastRow="0" w:firstColumn="1" w:lastColumn="0" w:oddVBand="0" w:evenVBand="0" w:oddHBand="0" w:evenHBand="0" w:firstRowFirstColumn="0" w:firstRowLastColumn="0" w:lastRowFirstColumn="0" w:lastRowLastColumn="0"/>
+            <w:tcW w:w="3003" w:type="dxa"/>
+          </w:tcPr>
+          <w:p>
+            <w:r>
+              <w:t>YIndex</w:t>
+            </w:r>
+          </w:p>
+        </w:tc>
+        <w:tc>
+          <w:tcPr>
+            <w:tcW w:w="3004" w:type="dxa"/>
+          </w:tcPr>
+          <w:p>
+            <w:pPr>
+              <w:cnfStyle w:val="000000000000" w:firstRow="0" w:lastRow="0" w:firstColumn="0" w:lastColumn="0" w:oddVBand="0" w:evenVBand="0" w:oddHBand="0" w:evenHBand="0" w:firstRowFirstColumn="0" w:firstRowLastColumn="0" w:lastRowFirstColumn="0" w:lastRowLastColumn="0"/>
+            </w:pPr>
+            <w:r>
+              <w:t>= 1</w:t>
+            </w:r>
+          </w:p>
+        </w:tc>
+      </w:tr>
+    </w:tbl>
+    <w:p>
+      <w:pPr>
+        <w:pStyle w:val="Caption"/>
+        <w:keepNext/>
+      </w:pPr>
+    </w:p>
+    <w:p>
+      <w:pPr>
+        <w:pStyle w:val="Caption"/>
+        <w:keepNext/>
+      </w:pPr>
+      <w:r>
+        <w:t xml:space="preserve">Table </w:t>
+      </w:r>
+      <w:r>
+        <w:t>4</w:t>
+      </w:r>
+      <w:r>
+        <w:t>: &lt;&lt;</w:t>
+      </w:r>
+      <w:r>
+        <w:t>inteface</w:t>
+      </w:r>
+      <w:r>
+        <w:t xml:space="preserve"> name&gt;&gt; details</w:t>
+      </w:r>
+    </w:p>
+    <w:p>
+      <w:r>
+        <w:t>I</w:t>
+      </w:r>
+      <w:r>
+        <w:t>O</w:t>
+      </w:r>
+      <w:r>
+        <w:t>bserver: for implementing simple Observer pattern</w:t>
+      </w:r>
+    </w:p>
+    <w:tbl>
+      <w:tblPr>
+        <w:tblStyle w:val="GridTable1Light-Accent1"/>
+        <w:tblW w:w="0" w:type="auto"/>
+        <w:tblLook w:val="04A0" w:firstRow="1" w:lastRow="0" w:firstColumn="1" w:lastColumn="0" w:noHBand="0" w:noVBand="1"/>
+      </w:tblPr>
+      <w:tblGrid>
+        <w:gridCol w:w="3003"/>
+        <w:gridCol w:w="3004"/>
+        <w:gridCol w:w="3004"/>
+      </w:tblGrid>
+      <w:tr>
+        <w:trPr>
+          <w:cnfStyle w:val="100000000000" w:firstRow="1" w:lastRow="0" w:firstColumn="0" w:lastColumn="0" w:oddVBand="0" w:evenVBand="0" w:oddHBand="0" w:evenHBand="0" w:firstRowFirstColumn="0" w:firstRowLastColumn="0" w:lastRowFirstColumn="0" w:lastRowLastColumn="0"/>
+        </w:trPr>
+        <w:tc>
+          <w:tcPr>
+            <w:cnfStyle w:val="001000000000" w:firstRow="0" w:lastRow="0" w:firstColumn="1" w:lastColumn="0" w:oddVBand="0" w:evenVBand="0" w:oddHBand="0" w:evenHBand="0" w:firstRowFirstColumn="0" w:firstRowLastColumn="0" w:lastRowFirstColumn="0" w:lastRowLastColumn="0"/>
+            <w:tcW w:w="3003" w:type="dxa"/>
+          </w:tcPr>
+          <w:p>
+            <w:r>
+              <w:t>Value</w:t>
+            </w:r>
+          </w:p>
+        </w:tc>
+        <w:tc>
+          <w:tcPr>
+            <w:tcW w:w="3004" w:type="dxa"/>
+          </w:tcPr>
+          <w:p>
+            <w:pPr>
+              <w:cnfStyle w:val="100000000000" w:firstRow="1" w:lastRow="0" w:firstColumn="0" w:lastColumn="0" w:oddVBand="0" w:evenVBand="0" w:oddHBand="0" w:evenHBand="0" w:firstRowFirstColumn="0" w:firstRowLastColumn="0" w:lastRowFirstColumn="0" w:lastRowLastColumn="0"/>
+            </w:pPr>
+            <w:r>
+              <w:t>Type Details</w:t>
+            </w:r>
+          </w:p>
+        </w:tc>
+        <w:tc>
+          <w:tcPr>
+            <w:tcW w:w="3004" w:type="dxa"/>
+          </w:tcPr>
+          <w:p>
+            <w:pPr>
+              <w:cnfStyle w:val="100000000000" w:firstRow="1" w:lastRow="0" w:firstColumn="0" w:lastColumn="0" w:oddVBand="0" w:evenVBand="0" w:oddHBand="0" w:evenHBand="0" w:firstRowFirstColumn="0" w:firstRowLastColumn="0" w:lastRowFirstColumn="0" w:lastRowLastColumn="0"/>
+            </w:pPr>
+            <w:r>
+              <w:t>Notes</w:t>
+            </w:r>
+          </w:p>
+        </w:tc>
+      </w:tr>
+      <w:tr>
+        <w:tc>
+          <w:tcPr>
+            <w:cnfStyle w:val="001000000000" w:firstRow="0" w:lastRow="0" w:firstColumn="1" w:lastColumn="0" w:oddVBand="0" w:evenVBand="0" w:oddHBand="0" w:evenHBand="0" w:firstRowFirstColumn="0" w:firstRowLastColumn="0" w:lastRowFirstColumn="0" w:lastRowLastColumn="0"/>
+            <w:tcW w:w="3003" w:type="dxa"/>
+          </w:tcPr>
+          <w:p>
+            <w:r>
+              <w:t>OnNotify</w:t>
+            </w:r>
+          </w:p>
+        </w:tc>
+        <w:tc>
+          <w:tcPr>
+            <w:tcW w:w="3004" w:type="dxa"/>
+          </w:tcPr>
+          <w:p>
+            <w:pPr>
+              <w:cnfStyle w:val="000000000000" w:firstRow="0" w:lastRow="0" w:firstColumn="0" w:lastColumn="0" w:oddVBand="0" w:evenVBand="0" w:oddHBand="0" w:evenHBand="0" w:firstRowFirstColumn="0" w:firstRowLastColumn="0" w:lastRowFirstColumn="0" w:lastRowLastColumn="0"/>
+            </w:pPr>
+            <w:r>
+              <w:t>void</w:t>
+            </w:r>
+          </w:p>
+        </w:tc>
+        <w:tc>
+          <w:tcPr>
+            <w:tcW w:w="3004" w:type="dxa"/>
+          </w:tcPr>
+          <w:p>
+            <w:pPr>
+              <w:cnfStyle w:val="000000000000" w:firstRow="0" w:lastRow="0" w:firstColumn="0" w:lastColumn="0" w:oddVBand="0" w:evenVBand="0" w:oddHBand="0" w:evenHBand="0" w:firstRowFirstColumn="0" w:firstRowLastColumn="0" w:lastRowFirstColumn="0" w:lastRowLastColumn="0"/>
+            </w:pPr>
+          </w:p>
+        </w:tc>
+      </w:tr>
+    </w:tbl>
+    <w:p>
+      <w:pPr>
+        <w:pStyle w:val="Caption"/>
+        <w:keepNext/>
+      </w:pPr>
+    </w:p>
+    <w:p>
+      <w:pPr>
+        <w:pStyle w:val="Caption"/>
+        <w:keepNext/>
+      </w:pPr>
+      <w:r>
+        <w:t xml:space="preserve">Table </w:t>
+      </w:r>
+      <w:r>
+        <w:t>5</w:t>
+      </w:r>
+      <w:r>
+        <w:t>: &lt;&lt;</w:t>
+      </w:r>
+      <w:r>
+        <w:t>abstract class</w:t>
+      </w:r>
+      <w:r>
+        <w:t xml:space="preserve"> name&gt;&gt; details</w:t>
+      </w:r>
+    </w:p>
+    <w:p>
+      <w:r>
+        <w:t>ObservableSubject</w:t>
+      </w:r>
+      <w:r>
+        <w:t>: for implementing simple Observer pattern</w:t>
+      </w:r>
+    </w:p>
+    <w:tbl>
+      <w:tblPr>
+        <w:tblStyle w:val="GridTable1Light-Accent1"/>
+        <w:tblW w:w="0" w:type="auto"/>
+        <w:tblLook w:val="04A0" w:firstRow="1" w:lastRow="0" w:firstColumn="1" w:lastColumn="0" w:noHBand="0" w:noVBand="1"/>
+      </w:tblPr>
+      <w:tblGrid>
+        <w:gridCol w:w="3003"/>
+        <w:gridCol w:w="3004"/>
+        <w:gridCol w:w="3004"/>
+      </w:tblGrid>
+      <w:tr>
+        <w:trPr>
+          <w:cnfStyle w:val="100000000000" w:firstRow="1" w:lastRow="0" w:firstColumn="0" w:lastColumn="0" w:oddVBand="0" w:evenVBand="0" w:oddHBand="0" w:evenHBand="0" w:firstRowFirstColumn="0" w:firstRowLastColumn="0" w:lastRowFirstColumn="0" w:lastRowLastColumn="0"/>
+        </w:trPr>
+        <w:tc>
+          <w:tcPr>
+            <w:cnfStyle w:val="001000000000" w:firstRow="0" w:lastRow="0" w:firstColumn="1" w:lastColumn="0" w:oddVBand="0" w:evenVBand="0" w:oddHBand="0" w:evenHBand="0" w:firstRowFirstColumn="0" w:firstRowLastColumn="0" w:lastRowFirstColumn="0" w:lastRowLastColumn="0"/>
+            <w:tcW w:w="3003" w:type="dxa"/>
+          </w:tcPr>
+          <w:p>
+            <w:r>
+              <w:t>Value</w:t>
+            </w:r>
+          </w:p>
+        </w:tc>
+        <w:tc>
+          <w:tcPr>
+            <w:tcW w:w="3004" w:type="dxa"/>
+          </w:tcPr>
+          <w:p>
+            <w:pPr>
+              <w:cnfStyle w:val="100000000000" w:firstRow="1" w:lastRow="0" w:firstColumn="0" w:lastColumn="0" w:oddVBand="0" w:evenVBand="0" w:oddHBand="0" w:evenHBand="0" w:firstRowFirstColumn="0" w:firstRowLastColumn="0" w:lastRowFirstColumn="0" w:lastRowLastColumn="0"/>
+            </w:pPr>
+            <w:r>
+              <w:t>Type Details</w:t>
+            </w:r>
+          </w:p>
+        </w:tc>
+        <w:tc>
+          <w:tcPr>
+            <w:tcW w:w="3004" w:type="dxa"/>
+          </w:tcPr>
+          <w:p>
+            <w:pPr>
+              <w:cnfStyle w:val="100000000000" w:firstRow="1" w:lastRow="0" w:firstColumn="0" w:lastColumn="0" w:oddVBand="0" w:evenVBand="0" w:oddHBand="0" w:evenHBand="0" w:firstRowFirstColumn="0" w:firstRowLastColumn="0" w:lastRowFirstColumn="0" w:lastRowLastColumn="0"/>
+            </w:pPr>
+            <w:r>
+              <w:t>Notes</w:t>
+            </w:r>
+          </w:p>
+        </w:tc>
+      </w:tr>
+      <w:tr>
+        <w:tc>
+          <w:tcPr>
+            <w:cnfStyle w:val="001000000000" w:firstRow="0" w:lastRow="0" w:firstColumn="1" w:lastColumn="0" w:oddVBand="0" w:evenVBand="0" w:oddHBand="0" w:evenHBand="0" w:firstRowFirstColumn="0" w:firstRowLastColumn="0" w:lastRowFirstColumn="0" w:lastRowLastColumn="0"/>
+            <w:tcW w:w="3003" w:type="dxa"/>
+          </w:tcPr>
+          <w:p>
+            <w:r>
+              <w:t>_observers</w:t>
+            </w:r>
+          </w:p>
+        </w:tc>
+        <w:tc>
+          <w:tcPr>
+            <w:tcW w:w="3004" w:type="dxa"/>
+          </w:tcPr>
+          <w:p>
+            <w:pPr>
+              <w:cnfStyle w:val="000000000000" w:firstRow="0" w:lastRow="0" w:firstColumn="0" w:lastColumn="0" w:oddVBand="0" w:evenVBand="0" w:oddHBand="0" w:evenHBand="0" w:firstRowFirstColumn="0" w:firstRowLastColumn="0" w:lastRowFirstColumn="0" w:lastRowLastColumn="0"/>
+            </w:pPr>
+            <w:r>
+              <w:t>List&lt;IObserver&gt;</w:t>
+            </w:r>
+          </w:p>
+        </w:tc>
+        <w:tc>
+          <w:tcPr>
+            <w:tcW w:w="3004" w:type="dxa"/>
+          </w:tcPr>
+          <w:p>
+            <w:pPr>
+              <w:cnfStyle w:val="000000000000" w:firstRow="0" w:lastRow="0" w:firstColumn="0" w:lastColumn="0" w:oddVBand="0" w:evenVBand="0" w:oddHBand="0" w:evenHBand="0" w:firstRowFirstColumn="0" w:firstRowLastColumn="0" w:lastRowFirstColumn="0" w:lastRowLastColumn="0"/>
+            </w:pPr>
+          </w:p>
+        </w:tc>
+      </w:tr>
+      <w:tr>
+        <w:tc>
+          <w:tcPr>
+            <w:cnfStyle w:val="001000000000" w:firstRow="0" w:lastRow="0" w:firstColumn="1" w:lastColumn="0" w:oddVBand="0" w:evenVBand="0" w:oddHBand="0" w:evenHBand="0" w:firstRowFirstColumn="0" w:firstRowLastColumn="0" w:lastRowFirstColumn="0" w:lastRowLastColumn="0"/>
+            <w:tcW w:w="3003" w:type="dxa"/>
+          </w:tcPr>
+          <w:p>
+            <w:r>
+              <w:t>Notify()</w:t>
+            </w:r>
+          </w:p>
+        </w:tc>
+        <w:tc>
+          <w:tcPr>
+            <w:tcW w:w="3004" w:type="dxa"/>
+          </w:tcPr>
+          <w:p>
+            <w:pPr>
+              <w:cnfStyle w:val="000000000000" w:firstRow="0" w:lastRow="0" w:firstColumn="0" w:lastColumn="0" w:oddVBand="0" w:evenVBand="0" w:oddHBand="0" w:evenHBand="0" w:firstRowFirstColumn="0" w:firstRowLastColumn="0" w:lastRowFirstColumn="0" w:lastRowLastColumn="0"/>
+            </w:pPr>
+            <w:r>
+              <w:t>void</w:t>
+            </w:r>
+          </w:p>
+        </w:tc>
+        <w:tc>
+          <w:tcPr>
+            <w:tcW w:w="3004" w:type="dxa"/>
+          </w:tcPr>
+          <w:p>
+            <w:pPr>
+              <w:cnfStyle w:val="000000000000" w:firstRow="0" w:lastRow="0" w:firstColumn="0" w:lastColumn="0" w:oddVBand="0" w:evenVBand="0" w:oddHBand="0" w:evenHBand="0" w:firstRowFirstColumn="0" w:firstRowLastColumn="0" w:lastRowFirstColumn="0" w:lastRowLastColumn="0"/>
+            </w:pPr>
+          </w:p>
+        </w:tc>
+      </w:tr>
+      <w:tr>
+        <w:tc>
+          <w:tcPr>
+            <w:cnfStyle w:val="001000000000" w:firstRow="0" w:lastRow="0" w:firstColumn="1" w:lastColumn="0" w:oddVBand="0" w:evenVBand="0" w:oddHBand="0" w:evenHBand="0" w:firstRowFirstColumn="0" w:firstRowLastColumn="0" w:lastRowFirstColumn="0" w:lastRowLastColumn="0"/>
+            <w:tcW w:w="3003" w:type="dxa"/>
+          </w:tcPr>
+          <w:p>
+            <w:r>
+              <w:t>Attach()</w:t>
+            </w:r>
+          </w:p>
+        </w:tc>
+        <w:tc>
+          <w:tcPr>
+            <w:tcW w:w="3004" w:type="dxa"/>
+          </w:tcPr>
+          <w:p>
+            <w:pPr>
+              <w:cnfStyle w:val="000000000000" w:firstRow="0" w:lastRow="0" w:firstColumn="0" w:lastColumn="0" w:oddVBand="0" w:evenVBand="0" w:oddHBand="0" w:evenHBand="0" w:firstRowFirstColumn="0" w:firstRowLastColumn="0" w:lastRowFirstColumn="0" w:lastRowLastColumn="0"/>
+            </w:pPr>
+            <w:r>
+              <w:t>void</w:t>
+            </w:r>
+          </w:p>
+        </w:tc>
+        <w:tc>
+          <w:tcPr>
+            <w:tcW w:w="3004" w:type="dxa"/>
+          </w:tcPr>
+          <w:p>
+            <w:pPr>
+              <w:cnfStyle w:val="000000000000" w:firstRow="0" w:lastRow="0" w:firstColumn="0" w:lastColumn="0" w:oddVBand="0" w:evenVBand="0" w:oddHBand="0" w:evenHBand="0" w:firstRowFirstColumn="0" w:firstRowLastColumn="0" w:lastRowFirstColumn="0" w:lastRowLastColumn="0"/>
+            </w:pPr>
+          </w:p>
+        </w:tc>
+      </w:tr>
+      <w:tr>
+        <w:tc>
+          <w:tcPr>
+            <w:cnfStyle w:val="001000000000" w:firstRow="0" w:lastRow="0" w:firstColumn="1" w:lastColumn="0" w:oddVBand="0" w:evenVBand="0" w:oddHBand="0" w:evenHBand="0" w:firstRowFirstColumn="0" w:firstRowLastColumn="0" w:lastRowFirstColumn="0" w:lastRowLastColumn="0"/>
+            <w:tcW w:w="3003" w:type="dxa"/>
+          </w:tcPr>
+          <w:p>
+            <w:r>
+              <w:t>Detach()</w:t>
+            </w:r>
+          </w:p>
+        </w:tc>
+        <w:tc>
+          <w:tcPr>
+            <w:tcW w:w="3004" w:type="dxa"/>
+          </w:tcPr>
+          <w:p>
+            <w:pPr>
+              <w:cnfStyle w:val="000000000000" w:firstRow="0" w:lastRow="0" w:firstColumn="0" w:lastColumn="0" w:oddVBand="0" w:evenVBand="0" w:oddHBand="0" w:evenHBand="0" w:firstRowFirstColumn="0" w:firstRowLastColumn="0" w:lastRowFirstColumn="0" w:lastRowLastColumn="0"/>
+            </w:pPr>
+            <w:r>
+              <w:t>void</w:t>
+            </w:r>
+          </w:p>
+        </w:tc>
+        <w:tc>
+          <w:tcPr>
+            <w:tcW w:w="3004" w:type="dxa"/>
+          </w:tcPr>
+          <w:p>
+            <w:pPr>
+              <w:cnfStyle w:val="000000000000" w:firstRow="0" w:lastRow="0" w:firstColumn="0" w:lastColumn="0" w:oddVBand="0" w:evenVBand="0" w:oddHBand="0" w:evenHBand="0" w:firstRowFirstColumn="0" w:firstRowLastColumn="0" w:lastRowFirstColumn="0" w:lastRowLastColumn="0"/>
+            </w:pPr>
+          </w:p>
+        </w:tc>
+      </w:tr>
+    </w:tbl>
+    <w:p/>
+    <w:p>
+      <w:r>
+        <w:t>Scene</w:t>
       </w:r>
     </w:p>
     <w:tbl>
@@ -891,7 +2654,7 @@
           </w:tcPr>
           <w:p>
             <w:r>
-              <w:t>TheTetromino</w:t>
+              <w:t>Update()</w:t>
             </w:r>
           </w:p>
         </w:tc>
@@ -904,7 +2667,7 @@
               <w:cnfStyle w:val="000000000000" w:firstRow="0" w:lastRow="0" w:firstColumn="0" w:lastColumn="0" w:oddVBand="0" w:evenVBand="0" w:oddHBand="0" w:evenHBand="0" w:firstRowFirstColumn="0" w:firstRowLastColumn="0" w:lastRowFirstColumn="0" w:lastRowLastColumn="0"/>
             </w:pPr>
             <w:r>
-              <w:t>List&lt;Block&gt;</w:t>
+              <w:t>void</w:t>
             </w:r>
           </w:p>
         </w:tc>
@@ -917,13 +2680,7 @@
               <w:cnfStyle w:val="000000000000" w:firstRow="0" w:lastRow="0" w:firstColumn="0" w:lastColumn="0" w:oddVBand="0" w:evenVBand="0" w:oddHBand="0" w:evenHBand="0" w:firstRowFirstColumn="0" w:firstRowLastColumn="0" w:lastRowFirstColumn="0" w:lastRowLastColumn="0"/>
             </w:pPr>
             <w:r>
-              <w:t xml:space="preserve">4 blocks in </w:t>
-            </w:r>
-            <w:r>
-              <w:t>a</w:t>
-            </w:r>
-            <w:r>
-              <w:t xml:space="preserve"> tetromino</w:t>
+              <w:t>For all related objects to Update</w:t>
             </w:r>
           </w:p>
         </w:tc>
@@ -936,7 +2693,7 @@
           </w:tcPr>
           <w:p>
             <w:r>
-              <w:t>Update()</w:t>
+              <w:t>Draw()</w:t>
             </w:r>
           </w:p>
         </w:tc>
@@ -962,873 +2719,7 @@
               <w:cnfStyle w:val="000000000000" w:firstRow="0" w:lastRow="0" w:firstColumn="0" w:lastColumn="0" w:oddVBand="0" w:evenVBand="0" w:oddHBand="0" w:evenHBand="0" w:firstRowFirstColumn="0" w:firstRowLastColumn="0" w:lastRowFirstColumn="0" w:lastRowLastColumn="0"/>
             </w:pPr>
             <w:r>
-              <w:t>For all related objects to Update</w:t>
-            </w:r>
-          </w:p>
-        </w:tc>
-      </w:tr>
-      <w:tr>
-        <w:tc>
-          <w:tcPr>
-            <w:cnfStyle w:val="001000000000" w:firstRow="0" w:lastRow="0" w:firstColumn="1" w:lastColumn="0" w:oddVBand="0" w:evenVBand="0" w:oddHBand="0" w:evenHBand="0" w:firstRowFirstColumn="0" w:firstRowLastColumn="0" w:lastRowFirstColumn="0" w:lastRowLastColumn="0"/>
-            <w:tcW w:w="1980" w:type="dxa"/>
-          </w:tcPr>
-          <w:p>
-            <w:r>
-              <w:t>Draw()</w:t>
-            </w:r>
-          </w:p>
-        </w:tc>
-        <w:tc>
-          <w:tcPr>
-            <w:tcW w:w="4026" w:type="dxa"/>
-          </w:tcPr>
-          <w:p>
-            <w:pPr>
-              <w:cnfStyle w:val="000000000000" w:firstRow="0" w:lastRow="0" w:firstColumn="0" w:lastColumn="0" w:oddVBand="0" w:evenVBand="0" w:oddHBand="0" w:evenHBand="0" w:firstRowFirstColumn="0" w:firstRowLastColumn="0" w:lastRowFirstColumn="0" w:lastRowLastColumn="0"/>
-            </w:pPr>
-            <w:r>
-              <w:t>void</w:t>
-            </w:r>
-          </w:p>
-        </w:tc>
-        <w:tc>
-          <w:tcPr>
-            <w:tcW w:w="4762" w:type="dxa"/>
-          </w:tcPr>
-          <w:p>
-            <w:pPr>
-              <w:cnfStyle w:val="000000000000" w:firstRow="0" w:lastRow="0" w:firstColumn="0" w:lastColumn="0" w:oddVBand="0" w:evenVBand="0" w:oddHBand="0" w:evenHBand="0" w:firstRowFirstColumn="0" w:firstRowLastColumn="0" w:lastRowFirstColumn="0" w:lastRowLastColumn="0"/>
-            </w:pPr>
-            <w:r>
               <w:t>For all related objects to Draw</w:t>
-            </w:r>
-          </w:p>
-        </w:tc>
-      </w:tr>
-      <w:tr>
-        <w:tc>
-          <w:tcPr>
-            <w:cnfStyle w:val="001000000000" w:firstRow="0" w:lastRow="0" w:firstColumn="1" w:lastColumn="0" w:oddVBand="0" w:evenVBand="0" w:oddHBand="0" w:evenHBand="0" w:firstRowFirstColumn="0" w:firstRowLastColumn="0" w:lastRowFirstColumn="0" w:lastRowLastColumn="0"/>
-            <w:tcW w:w="1980" w:type="dxa"/>
-          </w:tcPr>
-          <w:p>
-            <w:r>
-              <w:t>Rotate()</w:t>
-            </w:r>
-          </w:p>
-        </w:tc>
-        <w:tc>
-          <w:tcPr>
-            <w:tcW w:w="4026" w:type="dxa"/>
-          </w:tcPr>
-          <w:p>
-            <w:pPr>
-              <w:cnfStyle w:val="000000000000" w:firstRow="0" w:lastRow="0" w:firstColumn="0" w:lastColumn="0" w:oddVBand="0" w:evenVBand="0" w:oddHBand="0" w:evenHBand="0" w:firstRowFirstColumn="0" w:firstRowLastColumn="0" w:lastRowFirstColumn="0" w:lastRowLastColumn="0"/>
-            </w:pPr>
-            <w:r>
-              <w:t>void</w:t>
-            </w:r>
-          </w:p>
-        </w:tc>
-        <w:tc>
-          <w:tcPr>
-            <w:tcW w:w="4762" w:type="dxa"/>
-          </w:tcPr>
-          <w:p>
-            <w:pPr>
-              <w:cnfStyle w:val="000000000000" w:firstRow="0" w:lastRow="0" w:firstColumn="0" w:lastColumn="0" w:oddVBand="0" w:evenVBand="0" w:oddHBand="0" w:evenHBand="0" w:firstRowFirstColumn="0" w:firstRowLastColumn="0" w:lastRowFirstColumn="0" w:lastRowLastColumn="0"/>
-            </w:pPr>
-          </w:p>
-        </w:tc>
-      </w:tr>
-      <w:tr>
-        <w:tc>
-          <w:tcPr>
-            <w:cnfStyle w:val="001000000000" w:firstRow="0" w:lastRow="0" w:firstColumn="1" w:lastColumn="0" w:oddVBand="0" w:evenVBand="0" w:oddHBand="0" w:evenHBand="0" w:firstRowFirstColumn="0" w:firstRowLastColumn="0" w:lastRowFirstColumn="0" w:lastRowLastColumn="0"/>
-            <w:tcW w:w="1980" w:type="dxa"/>
-          </w:tcPr>
-          <w:p>
-            <w:r>
-              <w:t>MoveLeft()</w:t>
-            </w:r>
-          </w:p>
-        </w:tc>
-        <w:tc>
-          <w:tcPr>
-            <w:tcW w:w="4026" w:type="dxa"/>
-          </w:tcPr>
-          <w:p>
-            <w:pPr>
-              <w:cnfStyle w:val="000000000000" w:firstRow="0" w:lastRow="0" w:firstColumn="0" w:lastColumn="0" w:oddVBand="0" w:evenVBand="0" w:oddHBand="0" w:evenHBand="0" w:firstRowFirstColumn="0" w:firstRowLastColumn="0" w:lastRowFirstColumn="0" w:lastRowLastColumn="0"/>
-            </w:pPr>
-            <w:r>
-              <w:t>void</w:t>
-            </w:r>
-          </w:p>
-        </w:tc>
-        <w:tc>
-          <w:tcPr>
-            <w:tcW w:w="4762" w:type="dxa"/>
-          </w:tcPr>
-          <w:p>
-            <w:pPr>
-              <w:cnfStyle w:val="000000000000" w:firstRow="0" w:lastRow="0" w:firstColumn="0" w:lastColumn="0" w:oddVBand="0" w:evenVBand="0" w:oddHBand="0" w:evenHBand="0" w:firstRowFirstColumn="0" w:firstRowLastColumn="0" w:lastRowFirstColumn="0" w:lastRowLastColumn="0"/>
-            </w:pPr>
-          </w:p>
-        </w:tc>
-      </w:tr>
-      <w:tr>
-        <w:tc>
-          <w:tcPr>
-            <w:cnfStyle w:val="001000000000" w:firstRow="0" w:lastRow="0" w:firstColumn="1" w:lastColumn="0" w:oddVBand="0" w:evenVBand="0" w:oddHBand="0" w:evenHBand="0" w:firstRowFirstColumn="0" w:firstRowLastColumn="0" w:lastRowFirstColumn="0" w:lastRowLastColumn="0"/>
-            <w:tcW w:w="1980" w:type="dxa"/>
-          </w:tcPr>
-          <w:p>
-            <w:r>
-              <w:t>MoveRight</w:t>
-            </w:r>
-            <w:r>
-              <w:t>()</w:t>
-            </w:r>
-          </w:p>
-        </w:tc>
-        <w:tc>
-          <w:tcPr>
-            <w:tcW w:w="4026" w:type="dxa"/>
-          </w:tcPr>
-          <w:p>
-            <w:pPr>
-              <w:cnfStyle w:val="000000000000" w:firstRow="0" w:lastRow="0" w:firstColumn="0" w:lastColumn="0" w:oddVBand="0" w:evenVBand="0" w:oddHBand="0" w:evenHBand="0" w:firstRowFirstColumn="0" w:firstRowLastColumn="0" w:lastRowFirstColumn="0" w:lastRowLastColumn="0"/>
-            </w:pPr>
-            <w:r>
-              <w:t>void</w:t>
-            </w:r>
-          </w:p>
-        </w:tc>
-        <w:tc>
-          <w:tcPr>
-            <w:tcW w:w="4762" w:type="dxa"/>
-          </w:tcPr>
-          <w:p>
-            <w:pPr>
-              <w:cnfStyle w:val="000000000000" w:firstRow="0" w:lastRow="0" w:firstColumn="0" w:lastColumn="0" w:oddVBand="0" w:evenVBand="0" w:oddHBand="0" w:evenHBand="0" w:firstRowFirstColumn="0" w:firstRowLastColumn="0" w:lastRowFirstColumn="0" w:lastRowLastColumn="0"/>
-            </w:pPr>
-          </w:p>
-        </w:tc>
-      </w:tr>
-      <w:tr>
-        <w:tc>
-          <w:tcPr>
-            <w:cnfStyle w:val="001000000000" w:firstRow="0" w:lastRow="0" w:firstColumn="1" w:lastColumn="0" w:oddVBand="0" w:evenVBand="0" w:oddHBand="0" w:evenHBand="0" w:firstRowFirstColumn="0" w:firstRowLastColumn="0" w:lastRowFirstColumn="0" w:lastRowLastColumn="0"/>
-            <w:tcW w:w="1980" w:type="dxa"/>
-          </w:tcPr>
-          <w:p>
-            <w:r>
-              <w:t>MoveDown()</w:t>
-            </w:r>
-          </w:p>
-        </w:tc>
-        <w:tc>
-          <w:tcPr>
-            <w:tcW w:w="4026" w:type="dxa"/>
-          </w:tcPr>
-          <w:p>
-            <w:pPr>
-              <w:cnfStyle w:val="000000000000" w:firstRow="0" w:lastRow="0" w:firstColumn="0" w:lastColumn="0" w:oddVBand="0" w:evenVBand="0" w:oddHBand="0" w:evenHBand="0" w:firstRowFirstColumn="0" w:firstRowLastColumn="0" w:lastRowFirstColumn="0" w:lastRowLastColumn="0"/>
-            </w:pPr>
-            <w:r>
-              <w:t>void</w:t>
-            </w:r>
-          </w:p>
-        </w:tc>
-        <w:tc>
-          <w:tcPr>
-            <w:tcW w:w="4762" w:type="dxa"/>
-          </w:tcPr>
-          <w:p>
-            <w:pPr>
-              <w:cnfStyle w:val="000000000000" w:firstRow="0" w:lastRow="0" w:firstColumn="0" w:lastColumn="0" w:oddVBand="0" w:evenVBand="0" w:oddHBand="0" w:evenHBand="0" w:firstRowFirstColumn="0" w:firstRowLastColumn="0" w:lastRowFirstColumn="0" w:lastRowLastColumn="0"/>
-            </w:pPr>
-          </w:p>
-        </w:tc>
-      </w:tr>
-      <w:tr>
-        <w:tc>
-          <w:tcPr>
-            <w:cnfStyle w:val="001000000000" w:firstRow="0" w:lastRow="0" w:firstColumn="1" w:lastColumn="0" w:oddVBand="0" w:evenVBand="0" w:oddHBand="0" w:evenHBand="0" w:firstRowFirstColumn="0" w:firstRowLastColumn="0" w:lastRowFirstColumn="0" w:lastRowLastColumn="0"/>
-            <w:tcW w:w="1980" w:type="dxa"/>
-          </w:tcPr>
-          <w:p>
-            <w:r>
-              <w:t>MoveToBottom()</w:t>
-            </w:r>
-          </w:p>
-        </w:tc>
-        <w:tc>
-          <w:tcPr>
-            <w:tcW w:w="4026" w:type="dxa"/>
-          </w:tcPr>
-          <w:p>
-            <w:pPr>
-              <w:cnfStyle w:val="000000000000" w:firstRow="0" w:lastRow="0" w:firstColumn="0" w:lastColumn="0" w:oddVBand="0" w:evenVBand="0" w:oddHBand="0" w:evenHBand="0" w:firstRowFirstColumn="0" w:firstRowLastColumn="0" w:lastRowFirstColumn="0" w:lastRowLastColumn="0"/>
-            </w:pPr>
-            <w:r>
-              <w:t>void</w:t>
-            </w:r>
-          </w:p>
-        </w:tc>
-        <w:tc>
-          <w:tcPr>
-            <w:tcW w:w="4762" w:type="dxa"/>
-          </w:tcPr>
-          <w:p>
-            <w:pPr>
-              <w:cnfStyle w:val="000000000000" w:firstRow="0" w:lastRow="0" w:firstColumn="0" w:lastColumn="0" w:oddVBand="0" w:evenVBand="0" w:oddHBand="0" w:evenHBand="0" w:firstRowFirstColumn="0" w:firstRowLastColumn="0" w:lastRowFirstColumn="0" w:lastRowLastColumn="0"/>
-            </w:pPr>
-            <w:r>
-              <w:t>Move until there are blocks below</w:t>
-            </w:r>
-          </w:p>
-        </w:tc>
-      </w:tr>
-    </w:tbl>
-    <w:p/>
-    <w:p>
-      <w:r>
-        <w:t>BlocksController: Control all the blocks that have been terminated as a 2D-array</w:t>
-      </w:r>
-    </w:p>
-    <w:tbl>
-      <w:tblPr>
-        <w:tblStyle w:val="GridTable1Light-Accent1"/>
-        <w:tblW w:w="10768" w:type="dxa"/>
-        <w:tblLook w:val="04A0" w:firstRow="1" w:lastRow="0" w:firstColumn="1" w:lastColumn="0" w:noHBand="0" w:noVBand="1"/>
-      </w:tblPr>
-      <w:tblGrid>
-        <w:gridCol w:w="1980"/>
-        <w:gridCol w:w="4026"/>
-        <w:gridCol w:w="4762"/>
-      </w:tblGrid>
-      <w:tr>
-        <w:trPr>
-          <w:cnfStyle w:val="100000000000" w:firstRow="1" w:lastRow="0" w:firstColumn="0" w:lastColumn="0" w:oddVBand="0" w:evenVBand="0" w:oddHBand="0" w:evenHBand="0" w:firstRowFirstColumn="0" w:firstRowLastColumn="0" w:lastRowFirstColumn="0" w:lastRowLastColumn="0"/>
-        </w:trPr>
-        <w:tc>
-          <w:tcPr>
-            <w:cnfStyle w:val="001000000000" w:firstRow="0" w:lastRow="0" w:firstColumn="1" w:lastColumn="0" w:oddVBand="0" w:evenVBand="0" w:oddHBand="0" w:evenHBand="0" w:firstRowFirstColumn="0" w:firstRowLastColumn="0" w:lastRowFirstColumn="0" w:lastRowLastColumn="0"/>
-            <w:tcW w:w="1980" w:type="dxa"/>
-          </w:tcPr>
-          <w:p>
-            <w:r>
-              <w:t>Responsibility</w:t>
-            </w:r>
-          </w:p>
-        </w:tc>
-        <w:tc>
-          <w:tcPr>
-            <w:tcW w:w="4026" w:type="dxa"/>
-          </w:tcPr>
-          <w:p>
-            <w:pPr>
-              <w:cnfStyle w:val="100000000000" w:firstRow="1" w:lastRow="0" w:firstColumn="0" w:lastColumn="0" w:oddVBand="0" w:evenVBand="0" w:oddHBand="0" w:evenHBand="0" w:firstRowFirstColumn="0" w:firstRowLastColumn="0" w:lastRowFirstColumn="0" w:lastRowLastColumn="0"/>
-            </w:pPr>
-            <w:r>
-              <w:t>Type Details</w:t>
-            </w:r>
-          </w:p>
-        </w:tc>
-        <w:tc>
-          <w:tcPr>
-            <w:tcW w:w="4762" w:type="dxa"/>
-          </w:tcPr>
-          <w:p>
-            <w:pPr>
-              <w:cnfStyle w:val="100000000000" w:firstRow="1" w:lastRow="0" w:firstColumn="0" w:lastColumn="0" w:oddVBand="0" w:evenVBand="0" w:oddHBand="0" w:evenHBand="0" w:firstRowFirstColumn="0" w:firstRowLastColumn="0" w:lastRowFirstColumn="0" w:lastRowLastColumn="0"/>
-            </w:pPr>
-            <w:r>
-              <w:t>Notes</w:t>
-            </w:r>
-          </w:p>
-        </w:tc>
-      </w:tr>
-      <w:tr>
-        <w:tc>
-          <w:tcPr>
-            <w:cnfStyle w:val="001000000000" w:firstRow="0" w:lastRow="0" w:firstColumn="1" w:lastColumn="0" w:oddVBand="0" w:evenVBand="0" w:oddHBand="0" w:evenHBand="0" w:firstRowFirstColumn="0" w:firstRowLastColumn="0" w:lastRowFirstColumn="0" w:lastRowLastColumn="0"/>
-            <w:tcW w:w="1980" w:type="dxa"/>
-          </w:tcPr>
-          <w:p>
-            <w:r>
-              <w:t>Instance</w:t>
-            </w:r>
-          </w:p>
-        </w:tc>
-        <w:tc>
-          <w:tcPr>
-            <w:tcW w:w="4026" w:type="dxa"/>
-          </w:tcPr>
-          <w:p>
-            <w:pPr>
-              <w:cnfStyle w:val="000000000000" w:firstRow="0" w:lastRow="0" w:firstColumn="0" w:lastColumn="0" w:oddVBand="0" w:evenVBand="0" w:oddHBand="0" w:evenHBand="0" w:firstRowFirstColumn="0" w:firstRowLastColumn="0" w:lastRowFirstColumn="0" w:lastRowLastColumn="0"/>
-            </w:pPr>
-            <w:r>
-              <w:t>BlocksController</w:t>
-            </w:r>
-          </w:p>
-        </w:tc>
-        <w:tc>
-          <w:tcPr>
-            <w:tcW w:w="4762" w:type="dxa"/>
-          </w:tcPr>
-          <w:p>
-            <w:pPr>
-              <w:cnfStyle w:val="000000000000" w:firstRow="0" w:lastRow="0" w:firstColumn="0" w:lastColumn="0" w:oddVBand="0" w:evenVBand="0" w:oddHBand="0" w:evenHBand="0" w:firstRowFirstColumn="0" w:firstRowLastColumn="0" w:lastRowFirstColumn="0" w:lastRowLastColumn="0"/>
-            </w:pPr>
-            <w:r>
-              <w:t>Singleton</w:t>
-            </w:r>
-          </w:p>
-        </w:tc>
-      </w:tr>
-      <w:tr>
-        <w:tc>
-          <w:tcPr>
-            <w:cnfStyle w:val="001000000000" w:firstRow="0" w:lastRow="0" w:firstColumn="1" w:lastColumn="0" w:oddVBand="0" w:evenVBand="0" w:oddHBand="0" w:evenHBand="0" w:firstRowFirstColumn="0" w:firstRowLastColumn="0" w:lastRowFirstColumn="0" w:lastRowLastColumn="0"/>
-            <w:tcW w:w="1980" w:type="dxa"/>
-          </w:tcPr>
-          <w:p>
-            <w:r>
-              <w:t>Update()</w:t>
-            </w:r>
-          </w:p>
-        </w:tc>
-        <w:tc>
-          <w:tcPr>
-            <w:tcW w:w="4026" w:type="dxa"/>
-          </w:tcPr>
-          <w:p>
-            <w:pPr>
-              <w:cnfStyle w:val="000000000000" w:firstRow="0" w:lastRow="0" w:firstColumn="0" w:lastColumn="0" w:oddVBand="0" w:evenVBand="0" w:oddHBand="0" w:evenHBand="0" w:firstRowFirstColumn="0" w:firstRowLastColumn="0" w:lastRowFirstColumn="0" w:lastRowLastColumn="0"/>
-            </w:pPr>
-            <w:r>
-              <w:t>void</w:t>
-            </w:r>
-          </w:p>
-        </w:tc>
-        <w:tc>
-          <w:tcPr>
-            <w:tcW w:w="4762" w:type="dxa"/>
-          </w:tcPr>
-          <w:p>
-            <w:pPr>
-              <w:cnfStyle w:val="000000000000" w:firstRow="0" w:lastRow="0" w:firstColumn="0" w:lastColumn="0" w:oddVBand="0" w:evenVBand="0" w:oddHBand="0" w:evenHBand="0" w:firstRowFirstColumn="0" w:firstRowLastColumn="0" w:lastRowFirstColumn="0" w:lastRowLastColumn="0"/>
-            </w:pPr>
-            <w:r>
-              <w:t>For all related objects to Update</w:t>
-            </w:r>
-          </w:p>
-        </w:tc>
-      </w:tr>
-      <w:tr>
-        <w:tc>
-          <w:tcPr>
-            <w:cnfStyle w:val="001000000000" w:firstRow="0" w:lastRow="0" w:firstColumn="1" w:lastColumn="0" w:oddVBand="0" w:evenVBand="0" w:oddHBand="0" w:evenHBand="0" w:firstRowFirstColumn="0" w:firstRowLastColumn="0" w:lastRowFirstColumn="0" w:lastRowLastColumn="0"/>
-            <w:tcW w:w="1980" w:type="dxa"/>
-          </w:tcPr>
-          <w:p>
-            <w:r>
-              <w:t>Draw()</w:t>
-            </w:r>
-          </w:p>
-        </w:tc>
-        <w:tc>
-          <w:tcPr>
-            <w:tcW w:w="4026" w:type="dxa"/>
-          </w:tcPr>
-          <w:p>
-            <w:pPr>
-              <w:cnfStyle w:val="000000000000" w:firstRow="0" w:lastRow="0" w:firstColumn="0" w:lastColumn="0" w:oddVBand="0" w:evenVBand="0" w:oddHBand="0" w:evenHBand="0" w:firstRowFirstColumn="0" w:firstRowLastColumn="0" w:lastRowFirstColumn="0" w:lastRowLastColumn="0"/>
-            </w:pPr>
-            <w:r>
-              <w:t>void</w:t>
-            </w:r>
-          </w:p>
-        </w:tc>
-        <w:tc>
-          <w:tcPr>
-            <w:tcW w:w="4762" w:type="dxa"/>
-          </w:tcPr>
-          <w:p>
-            <w:pPr>
-              <w:cnfStyle w:val="000000000000" w:firstRow="0" w:lastRow="0" w:firstColumn="0" w:lastColumn="0" w:oddVBand="0" w:evenVBand="0" w:oddHBand="0" w:evenHBand="0" w:firstRowFirstColumn="0" w:firstRowLastColumn="0" w:lastRowFirstColumn="0" w:lastRowLastColumn="0"/>
-            </w:pPr>
-            <w:r>
-              <w:t>For all related objects to Draw</w:t>
-            </w:r>
-          </w:p>
-        </w:tc>
-      </w:tr>
-      <w:tr>
-        <w:tc>
-          <w:tcPr>
-            <w:cnfStyle w:val="001000000000" w:firstRow="0" w:lastRow="0" w:firstColumn="1" w:lastColumn="0" w:oddVBand="0" w:evenVBand="0" w:oddHBand="0" w:evenHBand="0" w:firstRowFirstColumn="0" w:firstRowLastColumn="0" w:lastRowFirstColumn="0" w:lastRowLastColumn="0"/>
-            <w:tcW w:w="1980" w:type="dxa"/>
-          </w:tcPr>
-          <w:p>
-            <w:r>
-              <w:t>BlocksIndex</w:t>
-            </w:r>
-          </w:p>
-        </w:tc>
-        <w:tc>
-          <w:tcPr>
-            <w:tcW w:w="4026" w:type="dxa"/>
-          </w:tcPr>
-          <w:p>
-            <w:pPr>
-              <w:cnfStyle w:val="000000000000" w:firstRow="0" w:lastRow="0" w:firstColumn="0" w:lastColumn="0" w:oddVBand="0" w:evenVBand="0" w:oddHBand="0" w:evenHBand="0" w:firstRowFirstColumn="0" w:firstRowLastColumn="0" w:lastRowFirstColumn="0" w:lastRowLastColumn="0"/>
-            </w:pPr>
-            <w:r>
-              <w:t>int[, ]</w:t>
-            </w:r>
-          </w:p>
-        </w:tc>
-        <w:tc>
-          <w:tcPr>
-            <w:tcW w:w="4762" w:type="dxa"/>
-          </w:tcPr>
-          <w:p>
-            <w:pPr>
-              <w:cnfStyle w:val="000000000000" w:firstRow="0" w:lastRow="0" w:firstColumn="0" w:lastColumn="0" w:oddVBand="0" w:evenVBand="0" w:oddHBand="0" w:evenHBand="0" w:firstRowFirstColumn="0" w:firstRowLastColumn="0" w:lastRowFirstColumn="0" w:lastRowLastColumn="0"/>
-            </w:pPr>
-            <w:r>
-              <w:t>List of terminated blocks’ position (in indexes)</w:t>
-            </w:r>
-          </w:p>
-        </w:tc>
-      </w:tr>
-      <w:tr>
-        <w:tc>
-          <w:tcPr>
-            <w:cnfStyle w:val="001000000000" w:firstRow="0" w:lastRow="0" w:firstColumn="1" w:lastColumn="0" w:oddVBand="0" w:evenVBand="0" w:oddHBand="0" w:evenHBand="0" w:firstRowFirstColumn="0" w:firstRowLastColumn="0" w:lastRowFirstColumn="0" w:lastRowLastColumn="0"/>
-            <w:tcW w:w="1980" w:type="dxa"/>
-          </w:tcPr>
-          <w:p>
-            <w:r>
-              <w:t>BlocksDisplay</w:t>
-            </w:r>
-          </w:p>
-        </w:tc>
-        <w:tc>
-          <w:tcPr>
-            <w:tcW w:w="4026" w:type="dxa"/>
-          </w:tcPr>
-          <w:p>
-            <w:pPr>
-              <w:cnfStyle w:val="000000000000" w:firstRow="0" w:lastRow="0" w:firstColumn="0" w:lastColumn="0" w:oddVBand="0" w:evenVBand="0" w:oddHBand="0" w:evenHBand="0" w:firstRowFirstColumn="0" w:firstRowLastColumn="0" w:lastRowFirstColumn="0" w:lastRowLastColumn="0"/>
-            </w:pPr>
-            <w:r>
-              <w:t>List&lt;Block&gt;</w:t>
-            </w:r>
-          </w:p>
-        </w:tc>
-        <w:tc>
-          <w:tcPr>
-            <w:tcW w:w="4762" w:type="dxa"/>
-          </w:tcPr>
-          <w:p>
-            <w:pPr>
-              <w:cnfStyle w:val="000000000000" w:firstRow="0" w:lastRow="0" w:firstColumn="0" w:lastColumn="0" w:oddVBand="0" w:evenVBand="0" w:oddHBand="0" w:evenHBand="0" w:firstRowFirstColumn="0" w:firstRowLastColumn="0" w:lastRowFirstColumn="0" w:lastRowLastColumn="0"/>
-            </w:pPr>
-            <w:r>
-              <w:t>List of terminated blocks</w:t>
-            </w:r>
-          </w:p>
-        </w:tc>
-      </w:tr>
-    </w:tbl>
-    <w:p/>
-    <w:p>
-      <w:r>
-        <w:t>TetrominoFactory: Factory Method Pattern, to generate Tetromino</w:t>
-      </w:r>
-    </w:p>
-    <w:tbl>
-      <w:tblPr>
-        <w:tblStyle w:val="GridTable1Light-Accent1"/>
-        <w:tblW w:w="10768" w:type="dxa"/>
-        <w:tblLook w:val="04A0" w:firstRow="1" w:lastRow="0" w:firstColumn="1" w:lastColumn="0" w:noHBand="0" w:noVBand="1"/>
-      </w:tblPr>
-      <w:tblGrid>
-        <w:gridCol w:w="2071"/>
-        <w:gridCol w:w="3988"/>
-        <w:gridCol w:w="4709"/>
-      </w:tblGrid>
-      <w:tr>
-        <w:trPr>
-          <w:cnfStyle w:val="100000000000" w:firstRow="1" w:lastRow="0" w:firstColumn="0" w:lastColumn="0" w:oddVBand="0" w:evenVBand="0" w:oddHBand="0" w:evenHBand="0" w:firstRowFirstColumn="0" w:firstRowLastColumn="0" w:lastRowFirstColumn="0" w:lastRowLastColumn="0"/>
-        </w:trPr>
-        <w:tc>
-          <w:tcPr>
-            <w:cnfStyle w:val="001000000000" w:firstRow="0" w:lastRow="0" w:firstColumn="1" w:lastColumn="0" w:oddVBand="0" w:evenVBand="0" w:oddHBand="0" w:evenHBand="0" w:firstRowFirstColumn="0" w:firstRowLastColumn="0" w:lastRowFirstColumn="0" w:lastRowLastColumn="0"/>
-            <w:tcW w:w="1980" w:type="dxa"/>
-          </w:tcPr>
-          <w:p>
-            <w:r>
-              <w:t>Responsibility</w:t>
-            </w:r>
-          </w:p>
-        </w:tc>
-        <w:tc>
-          <w:tcPr>
-            <w:tcW w:w="4026" w:type="dxa"/>
-          </w:tcPr>
-          <w:p>
-            <w:pPr>
-              <w:cnfStyle w:val="100000000000" w:firstRow="1" w:lastRow="0" w:firstColumn="0" w:lastColumn="0" w:oddVBand="0" w:evenVBand="0" w:oddHBand="0" w:evenHBand="0" w:firstRowFirstColumn="0" w:firstRowLastColumn="0" w:lastRowFirstColumn="0" w:lastRowLastColumn="0"/>
-            </w:pPr>
-            <w:r>
-              <w:t>Type Details</w:t>
-            </w:r>
-          </w:p>
-        </w:tc>
-        <w:tc>
-          <w:tcPr>
-            <w:tcW w:w="4762" w:type="dxa"/>
-          </w:tcPr>
-          <w:p>
-            <w:pPr>
-              <w:cnfStyle w:val="100000000000" w:firstRow="1" w:lastRow="0" w:firstColumn="0" w:lastColumn="0" w:oddVBand="0" w:evenVBand="0" w:oddHBand="0" w:evenHBand="0" w:firstRowFirstColumn="0" w:firstRowLastColumn="0" w:lastRowFirstColumn="0" w:lastRowLastColumn="0"/>
-            </w:pPr>
-            <w:r>
-              <w:t>Notes</w:t>
-            </w:r>
-          </w:p>
-        </w:tc>
-      </w:tr>
-      <w:tr>
-        <w:tc>
-          <w:tcPr>
-            <w:cnfStyle w:val="001000000000" w:firstRow="0" w:lastRow="0" w:firstColumn="1" w:lastColumn="0" w:oddVBand="0" w:evenVBand="0" w:oddHBand="0" w:evenHBand="0" w:firstRowFirstColumn="0" w:firstRowLastColumn="0" w:lastRowFirstColumn="0" w:lastRowLastColumn="0"/>
-            <w:tcW w:w="1980" w:type="dxa"/>
-          </w:tcPr>
-          <w:p>
-            <w:r>
-              <w:t>CreateTetromino()</w:t>
-            </w:r>
-          </w:p>
-        </w:tc>
-        <w:tc>
-          <w:tcPr>
-            <w:tcW w:w="4026" w:type="dxa"/>
-          </w:tcPr>
-          <w:p>
-            <w:pPr>
-              <w:cnfStyle w:val="000000000000" w:firstRow="0" w:lastRow="0" w:firstColumn="0" w:lastColumn="0" w:oddVBand="0" w:evenVBand="0" w:oddHBand="0" w:evenHBand="0" w:firstRowFirstColumn="0" w:firstRowLastColumn="0" w:lastRowFirstColumn="0" w:lastRowLastColumn="0"/>
-            </w:pPr>
-            <w:r>
-              <w:t>Tetromino</w:t>
-            </w:r>
-          </w:p>
-        </w:tc>
-        <w:tc>
-          <w:tcPr>
-            <w:tcW w:w="4762" w:type="dxa"/>
-          </w:tcPr>
-          <w:p>
-            <w:pPr>
-              <w:cnfStyle w:val="000000000000" w:firstRow="0" w:lastRow="0" w:firstColumn="0" w:lastColumn="0" w:oddVBand="0" w:evenVBand="0" w:oddHBand="0" w:evenHBand="0" w:firstRowFirstColumn="0" w:firstRowLastColumn="0" w:lastRowFirstColumn="0" w:lastRowLastColumn="0"/>
-            </w:pPr>
-          </w:p>
-        </w:tc>
-      </w:tr>
-    </w:tbl>
-    <w:p/>
-    <w:p/>
-    <w:p>
-      <w:pPr>
-        <w:pStyle w:val="Caption"/>
-        <w:keepNext/>
-      </w:pPr>
-      <w:r>
-        <w:t xml:space="preserve">Table </w:t>
-      </w:r>
-      <w:fldSimple w:instr=" SEQ Table \* ARABIC ">
-        <w:r>
-          <w:rPr>
-            <w:noProof/>
-          </w:rPr>
-          <w:t>2</w:t>
-        </w:r>
-      </w:fldSimple>
-      <w:r>
-        <w:t>: &lt;&lt;enumeration name&gt;&gt; details</w:t>
-      </w:r>
-    </w:p>
-    <w:p>
-      <w:r>
-        <w:t>(Tetromino.)Angle: for the current angle/direction of the tetrominos</w:t>
-      </w:r>
-    </w:p>
-    <w:tbl>
-      <w:tblPr>
-        <w:tblStyle w:val="GridTable1Light-Accent1"/>
-        <w:tblW w:w="0" w:type="auto"/>
-        <w:tblLook w:val="04A0" w:firstRow="1" w:lastRow="0" w:firstColumn="1" w:lastColumn="0" w:noHBand="0" w:noVBand="1"/>
-      </w:tblPr>
-      <w:tblGrid>
-        <w:gridCol w:w="3003"/>
-        <w:gridCol w:w="3004"/>
-      </w:tblGrid>
-      <w:tr>
-        <w:trPr>
-          <w:cnfStyle w:val="100000000000" w:firstRow="1" w:lastRow="0" w:firstColumn="0" w:lastColumn="0" w:oddVBand="0" w:evenVBand="0" w:oddHBand="0" w:evenHBand="0" w:firstRowFirstColumn="0" w:firstRowLastColumn="0" w:lastRowFirstColumn="0" w:lastRowLastColumn="0"/>
-        </w:trPr>
-        <w:tc>
-          <w:tcPr>
-            <w:cnfStyle w:val="001000000000" w:firstRow="0" w:lastRow="0" w:firstColumn="1" w:lastColumn="0" w:oddVBand="0" w:evenVBand="0" w:oddHBand="0" w:evenHBand="0" w:firstRowFirstColumn="0" w:firstRowLastColumn="0" w:lastRowFirstColumn="0" w:lastRowLastColumn="0"/>
-            <w:tcW w:w="3003" w:type="dxa"/>
-          </w:tcPr>
-          <w:p>
-            <w:r>
-              <w:t>Value</w:t>
-            </w:r>
-          </w:p>
-        </w:tc>
-        <w:tc>
-          <w:tcPr>
-            <w:tcW w:w="3004" w:type="dxa"/>
-          </w:tcPr>
-          <w:p>
-            <w:pPr>
-              <w:cnfStyle w:val="100000000000" w:firstRow="1" w:lastRow="0" w:firstColumn="0" w:lastColumn="0" w:oddVBand="0" w:evenVBand="0" w:oddHBand="0" w:evenHBand="0" w:firstRowFirstColumn="0" w:firstRowLastColumn="0" w:lastRowFirstColumn="0" w:lastRowLastColumn="0"/>
-            </w:pPr>
-            <w:r>
-              <w:t>Notes</w:t>
-            </w:r>
-          </w:p>
-        </w:tc>
-      </w:tr>
-      <w:tr>
-        <w:tc>
-          <w:tcPr>
-            <w:cnfStyle w:val="001000000000" w:firstRow="0" w:lastRow="0" w:firstColumn="1" w:lastColumn="0" w:oddVBand="0" w:evenVBand="0" w:oddHBand="0" w:evenHBand="0" w:firstRowFirstColumn="0" w:firstRowLastColumn="0" w:lastRowFirstColumn="0" w:lastRowLastColumn="0"/>
-            <w:tcW w:w="3003" w:type="dxa"/>
-          </w:tcPr>
-          <w:p>
-            <w:r>
-              <w:t>Up</w:t>
-            </w:r>
-          </w:p>
-        </w:tc>
-        <w:tc>
-          <w:tcPr>
-            <w:tcW w:w="3004" w:type="dxa"/>
-          </w:tcPr>
-          <w:p>
-            <w:pPr>
-              <w:cnfStyle w:val="000000000000" w:firstRow="0" w:lastRow="0" w:firstColumn="0" w:lastColumn="0" w:oddVBand="0" w:evenVBand="0" w:oddHBand="0" w:evenHBand="0" w:firstRowFirstColumn="0" w:firstRowLastColumn="0" w:lastRowFirstColumn="0" w:lastRowLastColumn="0"/>
-            </w:pPr>
-          </w:p>
-        </w:tc>
-      </w:tr>
-      <w:tr>
-        <w:tc>
-          <w:tcPr>
-            <w:cnfStyle w:val="001000000000" w:firstRow="0" w:lastRow="0" w:firstColumn="1" w:lastColumn="0" w:oddVBand="0" w:evenVBand="0" w:oddHBand="0" w:evenHBand="0" w:firstRowFirstColumn="0" w:firstRowLastColumn="0" w:lastRowFirstColumn="0" w:lastRowLastColumn="0"/>
-            <w:tcW w:w="3003" w:type="dxa"/>
-          </w:tcPr>
-          <w:p>
-            <w:r>
-              <w:t>Right</w:t>
-            </w:r>
-          </w:p>
-        </w:tc>
-        <w:tc>
-          <w:tcPr>
-            <w:tcW w:w="3004" w:type="dxa"/>
-          </w:tcPr>
-          <w:p>
-            <w:pPr>
-              <w:cnfStyle w:val="000000000000" w:firstRow="0" w:lastRow="0" w:firstColumn="0" w:lastColumn="0" w:oddVBand="0" w:evenVBand="0" w:oddHBand="0" w:evenHBand="0" w:firstRowFirstColumn="0" w:firstRowLastColumn="0" w:lastRowFirstColumn="0" w:lastRowLastColumn="0"/>
-            </w:pPr>
-          </w:p>
-        </w:tc>
-      </w:tr>
-      <w:tr>
-        <w:tc>
-          <w:tcPr>
-            <w:cnfStyle w:val="001000000000" w:firstRow="0" w:lastRow="0" w:firstColumn="1" w:lastColumn="0" w:oddVBand="0" w:evenVBand="0" w:oddHBand="0" w:evenHBand="0" w:firstRowFirstColumn="0" w:firstRowLastColumn="0" w:lastRowFirstColumn="0" w:lastRowLastColumn="0"/>
-            <w:tcW w:w="3003" w:type="dxa"/>
-          </w:tcPr>
-          <w:p>
-            <w:r>
-              <w:lastRenderedPageBreak/>
-              <w:t>Left</w:t>
-            </w:r>
-          </w:p>
-        </w:tc>
-        <w:tc>
-          <w:tcPr>
-            <w:tcW w:w="3004" w:type="dxa"/>
-          </w:tcPr>
-          <w:p>
-            <w:pPr>
-              <w:cnfStyle w:val="000000000000" w:firstRow="0" w:lastRow="0" w:firstColumn="0" w:lastColumn="0" w:oddVBand="0" w:evenVBand="0" w:oddHBand="0" w:evenHBand="0" w:firstRowFirstColumn="0" w:firstRowLastColumn="0" w:lastRowFirstColumn="0" w:lastRowLastColumn="0"/>
-            </w:pPr>
-          </w:p>
-        </w:tc>
-      </w:tr>
-      <w:tr>
-        <w:tc>
-          <w:tcPr>
-            <w:cnfStyle w:val="001000000000" w:firstRow="0" w:lastRow="0" w:firstColumn="1" w:lastColumn="0" w:oddVBand="0" w:evenVBand="0" w:oddHBand="0" w:evenHBand="0" w:firstRowFirstColumn="0" w:firstRowLastColumn="0" w:lastRowFirstColumn="0" w:lastRowLastColumn="0"/>
-            <w:tcW w:w="3003" w:type="dxa"/>
-          </w:tcPr>
-          <w:p>
-            <w:r>
-              <w:t>Down</w:t>
-            </w:r>
-          </w:p>
-        </w:tc>
-        <w:tc>
-          <w:tcPr>
-            <w:tcW w:w="3004" w:type="dxa"/>
-          </w:tcPr>
-          <w:p>
-            <w:pPr>
-              <w:cnfStyle w:val="000000000000" w:firstRow="0" w:lastRow="0" w:firstColumn="0" w:lastColumn="0" w:oddVBand="0" w:evenVBand="0" w:oddHBand="0" w:evenHBand="0" w:firstRowFirstColumn="0" w:firstRowLastColumn="0" w:lastRowFirstColumn="0" w:lastRowLastColumn="0"/>
-            </w:pPr>
-          </w:p>
-        </w:tc>
-      </w:tr>
-    </w:tbl>
-    <w:p/>
-    <w:p>
-      <w:r>
-        <w:t>LevelType</w:t>
-      </w:r>
-      <w:r>
-        <w:t xml:space="preserve">: </w:t>
-      </w:r>
-      <w:r>
-        <w:t>difficulty of the game (index represents the amount of time for each drop of the tetromino)</w:t>
-      </w:r>
-    </w:p>
-    <w:tbl>
-      <w:tblPr>
-        <w:tblStyle w:val="GridTable1Light-Accent1"/>
-        <w:tblW w:w="0" w:type="auto"/>
-        <w:tblLook w:val="04A0" w:firstRow="1" w:lastRow="0" w:firstColumn="1" w:lastColumn="0" w:noHBand="0" w:noVBand="1"/>
-      </w:tblPr>
-      <w:tblGrid>
-        <w:gridCol w:w="3003"/>
-        <w:gridCol w:w="3004"/>
-      </w:tblGrid>
-      <w:tr>
-        <w:trPr>
-          <w:cnfStyle w:val="100000000000" w:firstRow="1" w:lastRow="0" w:firstColumn="0" w:lastColumn="0" w:oddVBand="0" w:evenVBand="0" w:oddHBand="0" w:evenHBand="0" w:firstRowFirstColumn="0" w:firstRowLastColumn="0" w:lastRowFirstColumn="0" w:lastRowLastColumn="0"/>
-        </w:trPr>
-        <w:tc>
-          <w:tcPr>
-            <w:cnfStyle w:val="001000000000" w:firstRow="0" w:lastRow="0" w:firstColumn="1" w:lastColumn="0" w:oddVBand="0" w:evenVBand="0" w:oddHBand="0" w:evenHBand="0" w:firstRowFirstColumn="0" w:firstRowLastColumn="0" w:lastRowFirstColumn="0" w:lastRowLastColumn="0"/>
-            <w:tcW w:w="3003" w:type="dxa"/>
-          </w:tcPr>
-          <w:p>
-            <w:r>
-              <w:t>Value</w:t>
-            </w:r>
-          </w:p>
-        </w:tc>
-        <w:tc>
-          <w:tcPr>
-            <w:tcW w:w="3004" w:type="dxa"/>
-          </w:tcPr>
-          <w:p>
-            <w:pPr>
-              <w:cnfStyle w:val="100000000000" w:firstRow="1" w:lastRow="0" w:firstColumn="0" w:lastColumn="0" w:oddVBand="0" w:evenVBand="0" w:oddHBand="0" w:evenHBand="0" w:firstRowFirstColumn="0" w:firstRowLastColumn="0" w:lastRowFirstColumn="0" w:lastRowLastColumn="0"/>
-            </w:pPr>
-            <w:r>
-              <w:t>Notes</w:t>
-            </w:r>
-          </w:p>
-        </w:tc>
-      </w:tr>
-      <w:tr>
-        <w:tc>
-          <w:tcPr>
-            <w:cnfStyle w:val="001000000000" w:firstRow="0" w:lastRow="0" w:firstColumn="1" w:lastColumn="0" w:oddVBand="0" w:evenVBand="0" w:oddHBand="0" w:evenHBand="0" w:firstRowFirstColumn="0" w:firstRowLastColumn="0" w:lastRowFirstColumn="0" w:lastRowLastColumn="0"/>
-            <w:tcW w:w="3003" w:type="dxa"/>
-          </w:tcPr>
-          <w:p>
-            <w:r>
-              <w:t>Hard</w:t>
-            </w:r>
-          </w:p>
-        </w:tc>
-        <w:tc>
-          <w:tcPr>
-            <w:tcW w:w="3004" w:type="dxa"/>
-          </w:tcPr>
-          <w:p>
-            <w:pPr>
-              <w:cnfStyle w:val="000000000000" w:firstRow="0" w:lastRow="0" w:firstColumn="0" w:lastColumn="0" w:oddVBand="0" w:evenVBand="0" w:oddHBand="0" w:evenHBand="0" w:firstRowFirstColumn="0" w:firstRowLastColumn="0" w:lastRowFirstColumn="0" w:lastRowLastColumn="0"/>
-            </w:pPr>
-            <w:r>
-              <w:t>= 1 (second)</w:t>
-            </w:r>
-          </w:p>
-        </w:tc>
-      </w:tr>
-      <w:tr>
-        <w:tc>
-          <w:tcPr>
-            <w:cnfStyle w:val="001000000000" w:firstRow="0" w:lastRow="0" w:firstColumn="1" w:lastColumn="0" w:oddVBand="0" w:evenVBand="0" w:oddHBand="0" w:evenHBand="0" w:firstRowFirstColumn="0" w:firstRowLastColumn="0" w:lastRowFirstColumn="0" w:lastRowLastColumn="0"/>
-            <w:tcW w:w="3003" w:type="dxa"/>
-          </w:tcPr>
-          <w:p>
-            <w:r>
-              <w:t>Normal</w:t>
-            </w:r>
-          </w:p>
-        </w:tc>
-        <w:tc>
-          <w:tcPr>
-            <w:tcW w:w="3004" w:type="dxa"/>
-          </w:tcPr>
-          <w:p>
-            <w:pPr>
-              <w:cnfStyle w:val="000000000000" w:firstRow="0" w:lastRow="0" w:firstColumn="0" w:lastColumn="0" w:oddVBand="0" w:evenVBand="0" w:oddHBand="0" w:evenHBand="0" w:firstRowFirstColumn="0" w:firstRowLastColumn="0" w:lastRowFirstColumn="0" w:lastRowLastColumn="0"/>
-            </w:pPr>
-            <w:r>
-              <w:t>= 2</w:t>
-            </w:r>
-          </w:p>
-        </w:tc>
-      </w:tr>
-      <w:tr>
-        <w:tc>
-          <w:tcPr>
-            <w:cnfStyle w:val="001000000000" w:firstRow="0" w:lastRow="0" w:firstColumn="1" w:lastColumn="0" w:oddVBand="0" w:evenVBand="0" w:oddHBand="0" w:evenHBand="0" w:firstRowFirstColumn="0" w:firstRowLastColumn="0" w:lastRowFirstColumn="0" w:lastRowLastColumn="0"/>
-            <w:tcW w:w="3003" w:type="dxa"/>
-          </w:tcPr>
-          <w:p>
-            <w:r>
-              <w:t>Easy</w:t>
-            </w:r>
-          </w:p>
-        </w:tc>
-        <w:tc>
-          <w:tcPr>
-            <w:tcW w:w="3004" w:type="dxa"/>
-          </w:tcPr>
-          <w:p>
-            <w:pPr>
-              <w:cnfStyle w:val="000000000000" w:firstRow="0" w:lastRow="0" w:firstColumn="0" w:lastColumn="0" w:oddVBand="0" w:evenVBand="0" w:oddHBand="0" w:evenHBand="0" w:firstRowFirstColumn="0" w:firstRowLastColumn="0" w:lastRowFirstColumn="0" w:lastRowLastColumn="0"/>
-            </w:pPr>
-            <w:r>
-              <w:t>= 3</w:t>
             </w:r>
           </w:p>
         </w:tc>
@@ -1838,6 +2729,11 @@
       <w:pPr>
         <w:pStyle w:val="Heading1"/>
       </w:pPr>
+    </w:p>
+    <w:p>
+      <w:pPr>
+        <w:pStyle w:val="Heading1"/>
+      </w:pPr>
       <w:r>
         <w:t>Class Diagram</w:t>
       </w:r>
@@ -1849,16 +2745,19 @@
       </w:r>
     </w:p>
     <w:p>
+      <w:pPr>
+        <w:jc w:val="center"/>
+      </w:pPr>
       <w:r>
         <w:rPr>
           <w:noProof/>
         </w:rPr>
         <w:lastRenderedPageBreak/>
         <w:drawing>
-          <wp:inline distT="0" distB="0" distL="0" distR="0" wp14:anchorId="46F3E227" wp14:editId="649E852B">
-            <wp:extent cx="6684645" cy="8864600"/>
-            <wp:effectExtent l="0" t="0" r="1905" b="0"/>
-            <wp:docPr id="1147934535" name="Picture 2"/>
+          <wp:inline distT="0" distB="0" distL="0" distR="0" wp14:anchorId="3A70099E" wp14:editId="7AA28F2A">
+            <wp:extent cx="6786245" cy="10261600"/>
+            <wp:effectExtent l="0" t="0" r="0" b="6350"/>
+            <wp:docPr id="1831791131" name="Picture 5"/>
             <wp:cNvGraphicFramePr>
               <a:graphicFrameLocks xmlns:a="http://schemas.openxmlformats.org/drawingml/2006/main" noChangeAspect="1"/>
             </wp:cNvGraphicFramePr>
@@ -1866,11 +2765,11 @@
               <a:graphicData uri="http://schemas.openxmlformats.org/drawingml/2006/picture">
                 <pic:pic xmlns:pic="http://schemas.openxmlformats.org/drawingml/2006/picture">
                   <pic:nvPicPr>
-                    <pic:cNvPr id="1147934535" name="Picture 1147934535"/>
+                    <pic:cNvPr id="1831791131" name="Picture 1831791131"/>
                     <pic:cNvPicPr/>
                   </pic:nvPicPr>
                   <pic:blipFill>
-                    <a:blip r:embed="rId6" cstate="print">
+                    <a:blip r:embed="rId6">
                       <a:extLst>
                         <a:ext uri="{28A0092B-C50C-407E-A947-70E740481C1C}">
                           <a14:useLocalDpi xmlns:a14="http://schemas.microsoft.com/office/drawing/2010/main" val="0"/>
@@ -1884,7 +2783,7 @@
                   <pic:spPr>
                     <a:xfrm>
                       <a:off x="0" y="0"/>
-                      <a:ext cx="6684645" cy="8864600"/>
+                      <a:ext cx="6786245" cy="10261600"/>
                     </a:xfrm>
                     <a:prstGeom prst="rect">
                       <a:avLst/>
@@ -1902,6 +2801,7 @@
         <w:pStyle w:val="Heading1"/>
       </w:pPr>
       <w:r>
+        <w:lastRenderedPageBreak/>
         <w:t>Sequence Diagram</w:t>
       </w:r>
     </w:p>
@@ -1909,6 +2809,151 @@
     <w:p>
       <w:r>
         <w:t>Provide a sequence diagram showing how your proposed classes will interact to achieve a specific piece of functionality in your program.</w:t>
+      </w:r>
+    </w:p>
+    <w:p>
+      <w:r>
+        <w:rPr>
+          <w:noProof/>
+        </w:rPr>
+        <w:drawing>
+          <wp:inline distT="0" distB="0" distL="0" distR="0" wp14:anchorId="68595DBC" wp14:editId="66F966D6">
+            <wp:extent cx="6523990" cy="4696351"/>
+            <wp:effectExtent l="0" t="0" r="0" b="9525"/>
+            <wp:docPr id="294886100" name="Picture 2"/>
+            <wp:cNvGraphicFramePr>
+              <a:graphicFrameLocks xmlns:a="http://schemas.openxmlformats.org/drawingml/2006/main" noChangeAspect="1"/>
+            </wp:cNvGraphicFramePr>
+            <a:graphic xmlns:a="http://schemas.openxmlformats.org/drawingml/2006/main">
+              <a:graphicData uri="http://schemas.openxmlformats.org/drawingml/2006/picture">
+                <pic:pic xmlns:pic="http://schemas.openxmlformats.org/drawingml/2006/picture">
+                  <pic:nvPicPr>
+                    <pic:cNvPr id="294886100" name="Picture 294886100"/>
+                    <pic:cNvPicPr/>
+                  </pic:nvPicPr>
+                  <pic:blipFill>
+                    <a:blip r:embed="rId7">
+                      <a:extLst>
+                        <a:ext uri="{28A0092B-C50C-407E-A947-70E740481C1C}">
+                          <a14:useLocalDpi xmlns:a14="http://schemas.microsoft.com/office/drawing/2010/main" val="0"/>
+                        </a:ext>
+                      </a:extLst>
+                    </a:blip>
+                    <a:stretch>
+                      <a:fillRect/>
+                    </a:stretch>
+                  </pic:blipFill>
+                  <pic:spPr>
+                    <a:xfrm>
+                      <a:off x="0" y="0"/>
+                      <a:ext cx="6536980" cy="4705702"/>
+                    </a:xfrm>
+                    <a:prstGeom prst="rect">
+                      <a:avLst/>
+                    </a:prstGeom>
+                  </pic:spPr>
+                </pic:pic>
+              </a:graphicData>
+            </a:graphic>
+          </wp:inline>
+        </w:drawing>
+      </w:r>
+    </w:p>
+    <w:p>
+      <w:r>
+        <w:rPr>
+          <w:noProof/>
+        </w:rPr>
+        <w:drawing>
+          <wp:inline distT="0" distB="0" distL="0" distR="0" wp14:anchorId="5C31DC6C" wp14:editId="0772C970">
+            <wp:extent cx="6524525" cy="4463415"/>
+            <wp:effectExtent l="0" t="0" r="0" b="0"/>
+            <wp:docPr id="1174598424" name="Picture 3"/>
+            <wp:cNvGraphicFramePr>
+              <a:graphicFrameLocks xmlns:a="http://schemas.openxmlformats.org/drawingml/2006/main" noChangeAspect="1"/>
+            </wp:cNvGraphicFramePr>
+            <a:graphic xmlns:a="http://schemas.openxmlformats.org/drawingml/2006/main">
+              <a:graphicData uri="http://schemas.openxmlformats.org/drawingml/2006/picture">
+                <pic:pic xmlns:pic="http://schemas.openxmlformats.org/drawingml/2006/picture">
+                  <pic:nvPicPr>
+                    <pic:cNvPr id="1174598424" name="Picture 1174598424"/>
+                    <pic:cNvPicPr/>
+                  </pic:nvPicPr>
+                  <pic:blipFill>
+                    <a:blip r:embed="rId8">
+                      <a:extLst>
+                        <a:ext uri="{28A0092B-C50C-407E-A947-70E740481C1C}">
+                          <a14:useLocalDpi xmlns:a14="http://schemas.microsoft.com/office/drawing/2010/main" val="0"/>
+                        </a:ext>
+                      </a:extLst>
+                    </a:blip>
+                    <a:stretch>
+                      <a:fillRect/>
+                    </a:stretch>
+                  </pic:blipFill>
+                  <pic:spPr>
+                    <a:xfrm>
+                      <a:off x="0" y="0"/>
+                      <a:ext cx="6525489" cy="4464075"/>
+                    </a:xfrm>
+                    <a:prstGeom prst="rect">
+                      <a:avLst/>
+                    </a:prstGeom>
+                  </pic:spPr>
+                </pic:pic>
+              </a:graphicData>
+            </a:graphic>
+          </wp:inline>
+        </w:drawing>
+      </w:r>
+    </w:p>
+    <w:p>
+      <w:r>
+        <w:rPr>
+          <w:noProof/>
+        </w:rPr>
+        <w:lastRenderedPageBreak/>
+        <w:drawing>
+          <wp:inline distT="0" distB="0" distL="0" distR="0" wp14:anchorId="306F4924" wp14:editId="541021D0">
+            <wp:extent cx="6836410" cy="5155565"/>
+            <wp:effectExtent l="0" t="0" r="2540" b="6985"/>
+            <wp:docPr id="1412771388" name="Picture 4"/>
+            <wp:cNvGraphicFramePr>
+              <a:graphicFrameLocks xmlns:a="http://schemas.openxmlformats.org/drawingml/2006/main" noChangeAspect="1"/>
+            </wp:cNvGraphicFramePr>
+            <a:graphic xmlns:a="http://schemas.openxmlformats.org/drawingml/2006/main">
+              <a:graphicData uri="http://schemas.openxmlformats.org/drawingml/2006/picture">
+                <pic:pic xmlns:pic="http://schemas.openxmlformats.org/drawingml/2006/picture">
+                  <pic:nvPicPr>
+                    <pic:cNvPr id="1412771388" name="Picture 1412771388"/>
+                    <pic:cNvPicPr/>
+                  </pic:nvPicPr>
+                  <pic:blipFill>
+                    <a:blip r:embed="rId9">
+                      <a:extLst>
+                        <a:ext uri="{28A0092B-C50C-407E-A947-70E740481C1C}">
+                          <a14:useLocalDpi xmlns:a14="http://schemas.microsoft.com/office/drawing/2010/main" val="0"/>
+                        </a:ext>
+                      </a:extLst>
+                    </a:blip>
+                    <a:stretch>
+                      <a:fillRect/>
+                    </a:stretch>
+                  </pic:blipFill>
+                  <pic:spPr>
+                    <a:xfrm>
+                      <a:off x="0" y="0"/>
+                      <a:ext cx="6836410" cy="5155565"/>
+                    </a:xfrm>
+                    <a:prstGeom prst="rect">
+                      <a:avLst/>
+                    </a:prstGeom>
+                  </pic:spPr>
+                </pic:pic>
+              </a:graphicData>
+            </a:graphic>
+          </wp:inline>
+        </w:drawing>
       </w:r>
     </w:p>
     <w:p>
@@ -1916,7 +2961,6 @@
         <w:pStyle w:val="Heading1"/>
       </w:pPr>
       <w:r>
-        <w:lastRenderedPageBreak/>
         <w:t>HD criteria</w:t>
       </w:r>
     </w:p>
@@ -1954,7 +2998,13 @@
         <w:t xml:space="preserve"> </w:t>
       </w:r>
       <w:r>
-        <w:t xml:space="preserve">my GibbousTetris, each type of Tetrimino </w:t>
+        <w:t xml:space="preserve">my GibbousTetris, each type of </w:t>
+      </w:r>
+      <w:r>
+        <w:t>Scene</w:t>
+      </w:r>
+      <w:r>
+        <w:t xml:space="preserve"> </w:t>
       </w:r>
       <w:r>
         <w:t>is</w:t>
@@ -1966,7 +3016,7 @@
         <w:t>“</w:t>
       </w:r>
       <w:r>
-        <w:t>Tetromino</w:t>
+        <w:t>Secene</w:t>
       </w:r>
       <w:r>
         <w:t>”</w:t>
@@ -1985,22 +3035,40 @@
         <w:jc w:val="both"/>
       </w:pPr>
       <w:r>
-        <w:t>Create Tetromino r</w:t>
-      </w:r>
-      <w:r>
-        <w:t xml:space="preserve">andomly: By using </w:t>
+        <w:t xml:space="preserve">Create </w:t>
+      </w:r>
+      <w:r>
+        <w:t>specific Scene</w:t>
+      </w:r>
+      <w:r>
+        <w:t xml:space="preserve">: By using </w:t>
       </w:r>
       <w:r>
         <w:t>this design</w:t>
       </w:r>
       <w:r>
-        <w:t xml:space="preserve"> pattern, I can introduce randomness in the creation process of Tetriminos. The factory class can generate a random number to determine which type of Tetrimino to create, providing a varied and </w:t>
-      </w:r>
-      <w:r>
-        <w:t>hard-to-predict</w:t>
-      </w:r>
-      <w:r>
-        <w:t xml:space="preserve"> gameplay experience.</w:t>
+        <w:t xml:space="preserve"> pattern, I</w:t>
+      </w:r>
+      <w:r>
+        <w:t>t</w:t>
+      </w:r>
+      <w:r>
+        <w:t xml:space="preserve"> can </w:t>
+      </w:r>
+      <w:r>
+        <w:t xml:space="preserve">be easily </w:t>
+      </w:r>
+      <w:r>
+        <w:t xml:space="preserve">in the creation process of </w:t>
+      </w:r>
+      <w:r>
+        <w:t>Scenes</w:t>
+      </w:r>
+      <w:r>
+        <w:t xml:space="preserve">. The factory class </w:t>
+      </w:r>
+      <w:r>
+        <w:t>can generate Scene without paramaters (HomeScene, IntrucstionScene and SettingScene), or with parameters (GameScene and EndingScene)</w:t>
       </w:r>
     </w:p>
     <w:p>
@@ -2035,7 +3103,19 @@
         <w:t>Apply Polymorphism: Obviously, e</w:t>
       </w:r>
       <w:r>
-        <w:t>ach subclass of Tetromino can have its own implementation of the factory method, enabling the creation of different types of Tetriminos based on the specific rules and characteristics</w:t>
+        <w:t xml:space="preserve">ach subclass of </w:t>
+      </w:r>
+      <w:r>
+        <w:t>Scene</w:t>
+      </w:r>
+      <w:r>
+        <w:t xml:space="preserve"> can have its own implementation of the factory method, enabling the creation of different types of </w:t>
+      </w:r>
+      <w:r>
+        <w:t>Scenes</w:t>
+      </w:r>
+      <w:r>
+        <w:t xml:space="preserve"> based on the specific rules and characteristics</w:t>
       </w:r>
     </w:p>
     <w:p>
@@ -2051,22 +3131,65 @@
         <w:t>Flexibility</w:t>
       </w:r>
       <w:r>
-        <w:t xml:space="preserve">: When there are new types of tetromino </w:t>
-      </w:r>
-      <w:r>
-        <w:t>added to the game in the future</w:t>
+        <w:t xml:space="preserve">: When there are new types of </w:t>
+      </w:r>
+      <w:r>
+        <w:t>scene</w:t>
       </w:r>
       <w:r>
         <w:t xml:space="preserve"> </w:t>
       </w:r>
       <w:r>
-        <w:t>added to the game in the future</w:t>
+        <w:t>ad</w:t>
+      </w:r>
+      <w:r>
+        <w:t xml:space="preserve">ded </w:t>
+      </w:r>
+      <w:r>
+        <w:t>to the game in the future</w:t>
       </w:r>
       <w:r>
         <w:t xml:space="preserve">, </w:t>
       </w:r>
       <w:r>
-        <w:t>I can easily extend the factory class and create new subclasses of Tetromino without modifying the existing code in the Main.</w:t>
+        <w:t xml:space="preserve">I can easily extend the factory class and create new subclasses of </w:t>
+      </w:r>
+      <w:r>
+        <w:t>Scenes</w:t>
+      </w:r>
+      <w:r>
+        <w:t xml:space="preserve"> without modifying the existing code in the Main</w:t>
+      </w:r>
+      <w:r>
+        <w:t xml:space="preserve"> or GameExecuter</w:t>
+      </w:r>
+      <w:r>
+        <w:t>.</w:t>
+      </w:r>
+    </w:p>
+    <w:p>
+      <w:pPr>
+        <w:pStyle w:val="ListParagraph"/>
+        <w:numPr>
+          <w:ilvl w:val="0"/>
+          <w:numId w:val="1"/>
+        </w:numPr>
+        <w:jc w:val="both"/>
+      </w:pPr>
+      <w:r>
+        <w:t>Singleton</w:t>
+      </w:r>
+      <w:r>
+        <w:t>:</w:t>
+      </w:r>
+      <w:r>
+        <w:t xml:space="preserve"> There are some classes at which </w:t>
+      </w:r>
+      <w:r>
+        <w:t>having multiple instances would be undesirable or contradictory to the intended design</w:t>
+      </w:r>
+      <w:r>
+        <w:t>, including:</w:t>
       </w:r>
     </w:p>
     <w:p>
@@ -2079,31 +3202,20 @@
         <w:jc w:val="both"/>
       </w:pPr>
       <w:r>
-        <w:t xml:space="preserve">Besides the tetrominos, </w:t>
-      </w:r>
-      <w:r>
-        <w:t xml:space="preserve">there is a total of 5-6 scenes and they </w:t>
-      </w:r>
-      <w:r>
-        <w:t>may</w:t>
-      </w:r>
-      <w:r>
-        <w:t xml:space="preserve"> </w:t>
-      </w:r>
-      <w:r>
-        <w:t xml:space="preserve">also </w:t>
-      </w:r>
-      <w:r>
-        <w:t xml:space="preserve">need </w:t>
-      </w:r>
-      <w:r>
-        <w:t xml:space="preserve">a specifc factory class </w:t>
-      </w:r>
-      <w:r>
-        <w:t xml:space="preserve">to </w:t>
-      </w:r>
-      <w:r>
-        <w:t>create, it is better to apply Factory Method Pattern too.</w:t>
+        <w:t>“BlockController”: to control the blocks that have been terminated as a 2D array</w:t>
+      </w:r>
+    </w:p>
+    <w:p>
+      <w:pPr>
+        <w:pStyle w:val="ListParagraph"/>
+        <w:numPr>
+          <w:ilvl w:val="1"/>
+          <w:numId w:val="1"/>
+        </w:numPr>
+        <w:jc w:val="both"/>
+      </w:pPr>
+      <w:r>
+        <w:t>“GameExecuter”: Obviously, this is responsible for executing scene so there MUST be only one instance.</w:t>
       </w:r>
     </w:p>
     <w:p>
@@ -2116,19 +3228,43 @@
         <w:jc w:val="both"/>
       </w:pPr>
       <w:r>
-        <w:t>Singleton</w:t>
-      </w:r>
-      <w:r>
-        <w:t>:</w:t>
-      </w:r>
-      <w:r>
-        <w:t xml:space="preserve"> There are some classes at which </w:t>
-      </w:r>
-      <w:r>
-        <w:t>having multiple instances would be undesirable or contradictory to the intended design</w:t>
-      </w:r>
-      <w:r>
-        <w:t>, including:</w:t>
+        <w:t xml:space="preserve">Observer pattern: </w:t>
+      </w:r>
+      <w:r>
+        <w:t>I</w:t>
+      </w:r>
+      <w:r>
+        <w:t>mplement</w:t>
+      </w:r>
+      <w:r>
+        <w:t>ing</w:t>
+      </w:r>
+      <w:r>
+        <w:t xml:space="preserve"> the Observer design pattern to allow the LineCheckBlocksController to observe changes in the BlocksController</w:t>
+      </w:r>
+      <w:r>
+        <w:t xml:space="preserve">, </w:t>
+      </w:r>
+      <w:r>
+        <w:t xml:space="preserve">and react accordingly when </w:t>
+      </w:r>
+      <w:r>
+        <w:t xml:space="preserve">there are </w:t>
+      </w:r>
+      <w:r>
+        <w:t>line</w:t>
+      </w:r>
+      <w:r>
+        <w:t>(</w:t>
+      </w:r>
+      <w:r>
+        <w:t>s</w:t>
+      </w:r>
+      <w:r>
+        <w:t>)</w:t>
+      </w:r>
+      <w:r>
+        <w:t xml:space="preserve"> completed in the Tetris game.</w:t>
       </w:r>
     </w:p>
     <w:p>
@@ -2141,72 +3277,13 @@
         <w:jc w:val="both"/>
       </w:pPr>
       <w:r>
-        <w:t>“BlockController”: to control the blocks that have been terminated as a 2D array</w:t>
-      </w:r>
-    </w:p>
-    <w:p>
-      <w:pPr>
-        <w:pStyle w:val="ListParagraph"/>
-        <w:numPr>
-          <w:ilvl w:val="1"/>
-          <w:numId w:val="1"/>
-        </w:numPr>
-        <w:jc w:val="both"/>
-      </w:pPr>
-      <w:r>
-        <w:t>“GameExecuter”: Obviously, this is responsible for executing scene so there MUST be only one instance.</w:t>
-      </w:r>
-    </w:p>
-    <w:p>
-      <w:pPr>
-        <w:pStyle w:val="ListParagraph"/>
-        <w:numPr>
-          <w:ilvl w:val="1"/>
-          <w:numId w:val="1"/>
-        </w:numPr>
-        <w:jc w:val="both"/>
-      </w:pPr>
-      <w:r>
-        <w:t xml:space="preserve">“GameBoard”: This class is to draw and decorate the game area in the game scene. </w:t>
-      </w:r>
-    </w:p>
-    <w:p>
-      <w:pPr>
-        <w:pStyle w:val="ListParagraph"/>
-        <w:numPr>
-          <w:ilvl w:val="0"/>
-          <w:numId w:val="1"/>
-        </w:numPr>
-        <w:jc w:val="both"/>
-      </w:pPr>
-      <w:r>
-        <w:t>Observer pattern: I</w:t>
-      </w:r>
-      <w:r>
-        <w:t xml:space="preserve"> </w:t>
-      </w:r>
-      <w:r>
-        <w:t>may</w:t>
-      </w:r>
-      <w:r>
-        <w:t xml:space="preserve"> be used </w:t>
-      </w:r>
-      <w:r>
-        <w:t xml:space="preserve">this </w:t>
-      </w:r>
-      <w:r>
-        <w:t>to provide a way for different components or objects to observe and respond to changes in the game state</w:t>
-      </w:r>
-      <w:r>
-        <w:t xml:space="preserve"> (update later)</w:t>
-      </w:r>
-      <w:r>
-        <w:t>.</w:t>
+        <w:lastRenderedPageBreak/>
+        <w:t>Loose coupling: The Observer pattern helps decouple the BlocksController object from its observers LineCheckBlocksController. It only knows about the observers through the IObserver interface, and the observers are not tightly coupled to the specific implementation of the subject. This loose coupling allows for greater flexibility and maintainability of the codebase. New observers can be added or existing observers can be modified without affecting the subject or other observers.</w:t>
       </w:r>
     </w:p>
     <w:sectPr>
       <w:pgSz w:w="11900" w:h="16840"/>
-      <w:pgMar w:top="567" w:right="567" w:bottom="567" w:left="567" w:header="709" w:footer="709" w:gutter="0"/>
+      <w:pgMar w:top="340" w:right="397" w:bottom="340" w:left="397" w:header="709" w:footer="709" w:gutter="0"/>
       <w:cols w:space="708"/>
       <w:docGrid w:linePitch="360"/>
     </w:sectPr>
